--- a/Insurance/Insurance/wwwroot/templates/home_download_plan_80A.docx
+++ b/Insurance/Insurance/wwwroot/templates/home_download_plan_80A.docx
@@ -47,6 +47,7 @@
     </w:p>
     <w:tbl>
       <w:tblPr>
+        <w:tblStyle w:val="3"/>
         <w:tblW w:w="16650" w:type="dxa"/>
         <w:tblInd w:w="-15" w:type="dxa"/>
         <w:tblBorders>
@@ -57,7 +58,7 @@
           <w:insideH w:val="none" w:color="auto" w:sz="0" w:space="0"/>
           <w:insideV w:val="none" w:color="auto" w:sz="0" w:space="0"/>
         </w:tblBorders>
-        <w:shd w:val="clear"/>
+        <w:shd w:val="clear" w:color="auto" w:fill="auto"/>
         <w:tblLayout w:type="autofit"/>
         <w:tblCellMar>
           <w:top w:w="0" w:type="dxa"/>
@@ -82,7 +83,6 @@
             <w:insideH w:val="none" w:color="auto" w:sz="0" w:space="0"/>
             <w:insideV w:val="none" w:color="auto" w:sz="0" w:space="0"/>
           </w:tblBorders>
-          <w:shd w:val="clear"/>
           <w:tblCellMar>
             <w:top w:w="0" w:type="dxa"/>
             <w:left w:w="0" w:type="dxa"/>
@@ -100,7 +100,7 @@
               <w:top w:val="single" w:color="DEE2E6" w:sz="6" w:space="0"/>
               <w:bottom w:val="single" w:color="DEE2E6" w:sz="12" w:space="0"/>
             </w:tcBorders>
-            <w:shd w:val="clear"/>
+            <w:shd w:val="clear" w:color="auto" w:fill="auto"/>
             <w:vAlign w:val="bottom"/>
           </w:tcPr>
           <w:p>
@@ -141,7 +141,7 @@
               <w:top w:val="single" w:color="DEE2E6" w:sz="6" w:space="0"/>
               <w:bottom w:val="single" w:color="DEE2E6" w:sz="12" w:space="0"/>
             </w:tcBorders>
-            <w:shd w:val="clear"/>
+            <w:shd w:val="clear" w:color="auto" w:fill="auto"/>
             <w:vAlign w:val="bottom"/>
           </w:tcPr>
           <w:p>
@@ -182,7 +182,7 @@
               <w:top w:val="single" w:color="DEE2E6" w:sz="6" w:space="0"/>
               <w:bottom w:val="single" w:color="DEE2E6" w:sz="12" w:space="0"/>
             </w:tcBorders>
-            <w:shd w:val="clear"/>
+            <w:shd w:val="clear" w:color="auto" w:fill="auto"/>
             <w:vAlign w:val="bottom"/>
           </w:tcPr>
           <w:p>
@@ -223,7 +223,7 @@
               <w:top w:val="single" w:color="DEE2E6" w:sz="6" w:space="0"/>
               <w:bottom w:val="single" w:color="DEE2E6" w:sz="12" w:space="0"/>
             </w:tcBorders>
-            <w:shd w:val="clear"/>
+            <w:shd w:val="clear" w:color="auto" w:fill="auto"/>
             <w:vAlign w:val="bottom"/>
           </w:tcPr>
           <w:p>
@@ -282,7 +282,7 @@
             <w:tcBorders>
               <w:top w:val="single" w:color="DEE2E6" w:sz="6" w:space="0"/>
             </w:tcBorders>
-            <w:shd w:val="clear"/>
+            <w:shd w:val="clear" w:color="auto" w:fill="auto"/>
             <w:vAlign w:val="top"/>
           </w:tcPr>
           <w:p>
@@ -318,7 +318,7 @@
             <w:tcBorders>
               <w:top w:val="single" w:color="DEE2E6" w:sz="6" w:space="0"/>
             </w:tcBorders>
-            <w:shd w:val="clear"/>
+            <w:shd w:val="clear" w:color="auto" w:fill="auto"/>
             <w:vAlign w:val="top"/>
           </w:tcPr>
           <w:p>
@@ -354,7 +354,7 @@
             <w:tcBorders>
               <w:top w:val="single" w:color="DEE2E6" w:sz="6" w:space="0"/>
             </w:tcBorders>
-            <w:shd w:val="clear"/>
+            <w:shd w:val="clear" w:color="auto" w:fill="auto"/>
             <w:vAlign w:val="top"/>
           </w:tcPr>
           <w:p>
@@ -401,7 +401,7 @@
             <w:tcBorders>
               <w:top w:val="single" w:color="DEE2E6" w:sz="6" w:space="0"/>
             </w:tcBorders>
-            <w:shd w:val="clear"/>
+            <w:shd w:val="clear" w:color="auto" w:fill="auto"/>
             <w:vAlign w:val="top"/>
           </w:tcPr>
           <w:p>
@@ -452,6 +452,231 @@
                 <w:lang w:val="en-US" w:eastAsia="zh-CN" w:bidi="ar"/>
               </w:rPr>
               <w:t>，限额60万）</w:t>
+            </w:r>
+          </w:p>
+        </w:tc>
+      </w:tr>
+      <w:tr>
+        <w:tblPrEx>
+          <w:tblBorders>
+            <w:top w:val="none" w:color="auto" w:sz="0" w:space="0"/>
+            <w:left w:val="none" w:color="auto" w:sz="0" w:space="0"/>
+            <w:bottom w:val="none" w:color="auto" w:sz="0" w:space="0"/>
+            <w:right w:val="none" w:color="auto" w:sz="0" w:space="0"/>
+            <w:insideH w:val="none" w:color="auto" w:sz="0" w:space="0"/>
+            <w:insideV w:val="none" w:color="auto" w:sz="0" w:space="0"/>
+          </w:tblBorders>
+          <w:shd w:val="clear" w:color="auto" w:fill="auto"/>
+          <w:tblCellMar>
+            <w:top w:w="0" w:type="dxa"/>
+            <w:left w:w="0" w:type="dxa"/>
+            <w:bottom w:w="0" w:type="dxa"/>
+            <w:right w:w="0" w:type="dxa"/>
+          </w:tblCellMar>
+        </w:tblPrEx>
+        <w:tc>
+          <w:tcPr>
+            <w:tcW w:w="0" w:type="auto"/>
+            <w:vMerge w:val="continue"/>
+            <w:tcBorders>
+              <w:top w:val="single" w:color="DEE2E6" w:sz="6" w:space="0"/>
+            </w:tcBorders>
+            <w:shd w:val="clear" w:color="auto" w:fill="auto"/>
+            <w:vAlign w:val="top"/>
+          </w:tcPr>
+          <w:p>
+            <w:pPr>
+              <w:rPr>
+                <w:rFonts w:hint="eastAsia" w:ascii="宋体"/>
+                <w:color w:val="212529"/>
+                <w:sz w:val="24"/>
+                <w:szCs w:val="24"/>
+              </w:rPr>
+            </w:pPr>
+          </w:p>
+        </w:tc>
+        <w:tc>
+          <w:tcPr>
+            <w:tcW w:w="0" w:type="auto"/>
+            <w:tcBorders>
+              <w:top w:val="single" w:color="DEE2E6" w:sz="6" w:space="0"/>
+            </w:tcBorders>
+            <w:shd w:val="clear" w:color="auto" w:fill="auto"/>
+            <w:vAlign w:val="top"/>
+          </w:tcPr>
+          <w:p>
+            <w:pPr>
+              <w:keepNext w:val="0"/>
+              <w:keepLines w:val="0"/>
+              <w:widowControl/>
+              <w:suppressLineNumbers w:val="0"/>
+              <w:spacing w:before="0" w:beforeAutospacing="0" w:after="0" w:afterAutospacing="0"/>
+              <w:ind w:left="0" w:right="0"/>
+              <w:jc w:val="left"/>
+              <w:textAlignment w:val="top"/>
+              <w:rPr>
+                <w:color w:val="212529"/>
+              </w:rPr>
+            </w:pPr>
+            <w:r>
+              <w:rPr>
+                <w:rFonts w:ascii="宋体" w:hAnsi="宋体" w:eastAsia="宋体" w:cs="宋体"/>
+                <w:color w:val="212529"/>
+                <w:kern w:val="0"/>
+                <w:sz w:val="24"/>
+                <w:szCs w:val="24"/>
+                <w:lang w:val="en-US" w:eastAsia="zh-CN" w:bidi="ar"/>
+              </w:rPr>
+              <w:t>误工费</w:t>
+            </w:r>
+          </w:p>
+        </w:tc>
+        <w:tc>
+          <w:tcPr>
+            <w:tcW w:w="0" w:type="auto"/>
+            <w:tcBorders>
+              <w:top w:val="single" w:color="DEE2E6" w:sz="6" w:space="0"/>
+            </w:tcBorders>
+            <w:shd w:val="clear" w:color="auto" w:fill="auto"/>
+            <w:vAlign w:val="top"/>
+          </w:tcPr>
+          <w:p>
+            <w:pPr>
+              <w:keepNext w:val="0"/>
+              <w:keepLines w:val="0"/>
+              <w:widowControl/>
+              <w:suppressLineNumbers w:val="0"/>
+              <w:spacing w:before="0" w:beforeAutospacing="0" w:after="0" w:afterAutospacing="0"/>
+              <w:ind w:left="0" w:right="0"/>
+              <w:jc w:val="left"/>
+              <w:textAlignment w:val="top"/>
+              <w:rPr>
+                <w:color w:val="212529"/>
+              </w:rPr>
+            </w:pPr>
+            <w:r>
+              <w:rPr>
+                <w:rFonts w:hint="eastAsia" w:ascii="宋体" w:hAnsi="宋体" w:eastAsia="宋体" w:cs="宋体"/>
+                <w:color w:val="212529"/>
+                <w:kern w:val="0"/>
+                <w:sz w:val="24"/>
+                <w:szCs w:val="24"/>
+                <w:lang w:val="en-US" w:eastAsia="zh-CN" w:bidi="ar"/>
+              </w:rPr>
+              <w:t>120</w:t>
+            </w:r>
+            <w:r>
+              <w:rPr>
+                <w:rFonts w:ascii="宋体" w:hAnsi="宋体" w:eastAsia="宋体" w:cs="宋体"/>
+                <w:color w:val="212529"/>
+                <w:kern w:val="0"/>
+                <w:sz w:val="24"/>
+                <w:szCs w:val="24"/>
+                <w:lang w:val="en-US" w:eastAsia="zh-CN" w:bidi="ar"/>
+              </w:rPr>
+              <w:t>元/天</w:t>
+            </w:r>
+          </w:p>
+        </w:tc>
+        <w:tc>
+          <w:tcPr>
+            <w:tcW w:w="0" w:type="auto"/>
+            <w:tcBorders>
+              <w:top w:val="single" w:color="DEE2E6" w:sz="6" w:space="0"/>
+            </w:tcBorders>
+            <w:shd w:val="clear" w:color="auto" w:fill="auto"/>
+            <w:vAlign w:val="top"/>
+          </w:tcPr>
+          <w:p>
+            <w:pPr>
+              <w:keepNext w:val="0"/>
+              <w:keepLines w:val="0"/>
+              <w:widowControl/>
+              <w:suppressLineNumbers w:val="0"/>
+              <w:spacing w:before="0" w:beforeAutospacing="0" w:after="0" w:afterAutospacing="0"/>
+              <w:ind w:left="0" w:right="0"/>
+              <w:jc w:val="left"/>
+              <w:textAlignment w:val="top"/>
+              <w:rPr>
+                <w:color w:val="212529"/>
+              </w:rPr>
+            </w:pPr>
+            <w:r>
+              <w:rPr>
+                <w:rFonts w:hint="eastAsia" w:ascii="宋体" w:hAnsi="宋体" w:eastAsia="宋体" w:cs="宋体"/>
+                <w:color w:val="212529"/>
+                <w:kern w:val="0"/>
+                <w:sz w:val="24"/>
+                <w:szCs w:val="24"/>
+                <w:lang w:val="en-US" w:eastAsia="zh-CN" w:bidi="ar"/>
+              </w:rPr>
+              <w:t>每次事故3天</w:t>
+            </w:r>
+            <w:r>
+              <w:rPr>
+                <w:rFonts w:ascii="宋体" w:hAnsi="宋体" w:eastAsia="宋体" w:cs="宋体"/>
+                <w:color w:val="212529"/>
+                <w:kern w:val="0"/>
+                <w:sz w:val="24"/>
+                <w:szCs w:val="24"/>
+                <w:lang w:val="en-US" w:eastAsia="zh-CN" w:bidi="ar"/>
+              </w:rPr>
+              <w:t>免赔，</w:t>
+            </w:r>
+            <w:r>
+              <w:rPr>
+                <w:rFonts w:hint="eastAsia" w:ascii="宋体" w:hAnsi="宋体" w:eastAsia="宋体" w:cs="宋体"/>
+                <w:color w:val="212529"/>
+                <w:kern w:val="0"/>
+                <w:sz w:val="24"/>
+                <w:szCs w:val="24"/>
+                <w:lang w:val="en-US" w:eastAsia="zh-CN" w:bidi="ar"/>
+              </w:rPr>
+              <w:t>每次</w:t>
+            </w:r>
+            <w:r>
+              <w:rPr>
+                <w:rFonts w:ascii="宋体" w:hAnsi="宋体" w:eastAsia="宋体" w:cs="宋体"/>
+                <w:color w:val="212529"/>
+                <w:kern w:val="0"/>
+                <w:sz w:val="24"/>
+                <w:szCs w:val="24"/>
+                <w:lang w:val="en-US" w:eastAsia="zh-CN" w:bidi="ar"/>
+              </w:rPr>
+              <w:t>最长不超过</w:t>
+            </w:r>
+            <w:r>
+              <w:rPr>
+                <w:rFonts w:hint="eastAsia" w:ascii="宋体" w:hAnsi="宋体" w:eastAsia="宋体" w:cs="宋体"/>
+                <w:color w:val="212529"/>
+                <w:kern w:val="0"/>
+                <w:sz w:val="24"/>
+                <w:szCs w:val="24"/>
+                <w:lang w:val="en-US" w:eastAsia="zh-CN" w:bidi="ar"/>
+              </w:rPr>
+              <w:t>180</w:t>
+            </w:r>
+            <w:r>
+              <w:rPr>
+                <w:rFonts w:ascii="宋体" w:hAnsi="宋体" w:eastAsia="宋体" w:cs="宋体"/>
+                <w:color w:val="212529"/>
+                <w:kern w:val="0"/>
+                <w:sz w:val="24"/>
+                <w:szCs w:val="24"/>
+                <w:lang w:val="en-US" w:eastAsia="zh-CN" w:bidi="ar"/>
+              </w:rPr>
+              <w:t>天</w:t>
+            </w:r>
+            <w:r>
+              <w:rPr>
+                <w:rFonts w:hint="eastAsia" w:ascii="宋体" w:hAnsi="宋体" w:eastAsia="宋体" w:cs="宋体"/>
+                <w:color w:val="212529"/>
+                <w:kern w:val="0"/>
+                <w:sz w:val="24"/>
+                <w:szCs w:val="24"/>
+                <w:lang w:val="en-US" w:eastAsia="zh-CN" w:bidi="ar"/>
+              </w:rPr>
+              <w:t>；</w:t>
             </w:r>
           </w:p>
         </w:tc>
@@ -480,7 +705,7 @@
             <w:tcBorders>
               <w:top w:val="single" w:color="DEE2E6" w:sz="6" w:space="0"/>
             </w:tcBorders>
-            <w:shd w:val="clear"/>
+            <w:shd w:val="clear" w:color="auto" w:fill="auto"/>
             <w:vAlign w:val="top"/>
           </w:tcPr>
           <w:p>
@@ -496,11 +721,11 @@
         </w:tc>
         <w:tc>
           <w:tcPr>
-            <w:tcW w:w="0" w:type="auto"/>
+            <w:tcW w:w="1256" w:type="dxa"/>
             <w:tcBorders>
               <w:top w:val="single" w:color="DEE2E6" w:sz="6" w:space="0"/>
             </w:tcBorders>
-            <w:shd w:val="clear"/>
+            <w:shd w:val="clear" w:color="auto" w:fill="auto"/>
             <w:vAlign w:val="top"/>
           </w:tcPr>
           <w:p>
@@ -526,17 +751,17 @@
                 <w:szCs w:val="24"/>
                 <w:lang w:val="en-US" w:eastAsia="zh-CN" w:bidi="ar"/>
               </w:rPr>
-              <w:t>误工费</w:t>
+              <w:t>意外医疗</w:t>
             </w:r>
           </w:p>
         </w:tc>
         <w:tc>
           <w:tcPr>
-            <w:tcW w:w="0" w:type="auto"/>
+            <w:tcW w:w="1328" w:type="dxa"/>
             <w:tcBorders>
               <w:top w:val="single" w:color="DEE2E6" w:sz="6" w:space="0"/>
             </w:tcBorders>
-            <w:shd w:val="clear"/>
+            <w:shd w:val="clear" w:color="auto" w:fill="auto"/>
             <w:vAlign w:val="top"/>
           </w:tcPr>
           <w:p>
@@ -562,7 +787,7 @@
                 <w:szCs w:val="24"/>
                 <w:lang w:val="en-US" w:eastAsia="zh-CN" w:bidi="ar"/>
               </w:rPr>
-              <w:t>120</w:t>
+              <w:t>5</w:t>
             </w:r>
             <w:r>
               <w:rPr>
@@ -573,7 +798,7 @@
                 <w:szCs w:val="24"/>
                 <w:lang w:val="en-US" w:eastAsia="zh-CN" w:bidi="ar"/>
               </w:rPr>
-              <w:t>元/天</w:t>
+              <w:t>万</w:t>
             </w:r>
           </w:p>
         </w:tc>
@@ -583,7 +808,7 @@
             <w:tcBorders>
               <w:top w:val="single" w:color="DEE2E6" w:sz="6" w:space="0"/>
             </w:tcBorders>
-            <w:shd w:val="clear"/>
+            <w:shd w:val="clear" w:color="auto" w:fill="auto"/>
             <w:vAlign w:val="top"/>
           </w:tcPr>
           <w:p>
@@ -609,7 +834,20 @@
                 <w:szCs w:val="24"/>
                 <w:lang w:val="en-US" w:eastAsia="zh-CN" w:bidi="ar"/>
               </w:rPr>
-              <w:t>每次事故3天</w:t>
+              <w:t>每次事故3</w:t>
+            </w:r>
+            <w:bookmarkStart w:id="0" w:name="_GoBack"/>
+            <w:bookmarkEnd w:id="0"/>
+            <w:r>
+              <w:rPr>
+                <w:rFonts w:hint="eastAsia" w:ascii="宋体" w:hAnsi="宋体" w:eastAsia="宋体" w:cs="宋体"/>
+                <w:color w:val="212529"/>
+                <w:kern w:val="0"/>
+                <w:sz w:val="24"/>
+                <w:szCs w:val="24"/>
+                <w:lang w:val="en-US" w:eastAsia="zh-CN" w:bidi="ar"/>
+              </w:rPr>
+              <w:t>00元</w:t>
             </w:r>
             <w:r>
               <w:rPr>
@@ -631,7 +869,7 @@
                 <w:szCs w:val="24"/>
                 <w:lang w:val="en-US" w:eastAsia="zh-CN" w:bidi="ar"/>
               </w:rPr>
-              <w:t>每次</w:t>
+              <w:t>社保范围内</w:t>
             </w:r>
             <w:r>
               <w:rPr>
@@ -642,40 +880,7 @@
                 <w:szCs w:val="24"/>
                 <w:lang w:val="en-US" w:eastAsia="zh-CN" w:bidi="ar"/>
               </w:rPr>
-              <w:t>最长不超过</w:t>
-            </w:r>
-            <w:r>
-              <w:rPr>
-                <w:rFonts w:hint="eastAsia" w:ascii="宋体" w:hAnsi="宋体" w:eastAsia="宋体" w:cs="宋体"/>
-                <w:color w:val="212529"/>
-                <w:kern w:val="0"/>
-                <w:sz w:val="24"/>
-                <w:szCs w:val="24"/>
-                <w:lang w:val="en-US" w:eastAsia="zh-CN" w:bidi="ar"/>
-              </w:rPr>
-              <w:t>180</w:t>
-            </w:r>
-            <w:r>
-              <w:rPr>
-                <w:rFonts w:ascii="宋体" w:hAnsi="宋体" w:eastAsia="宋体" w:cs="宋体"/>
-                <w:color w:val="212529"/>
-                <w:kern w:val="0"/>
-                <w:sz w:val="24"/>
-                <w:szCs w:val="24"/>
-                <w:lang w:val="en-US" w:eastAsia="zh-CN" w:bidi="ar"/>
-              </w:rPr>
-              <w:t>天</w:t>
-            </w:r>
-            <w:r>
-              <w:rPr>
-                <w:rFonts w:hint="eastAsia" w:ascii="宋体" w:hAnsi="宋体" w:eastAsia="宋体" w:cs="宋体"/>
-                <w:color w:val="212529"/>
-                <w:kern w:val="0"/>
-                <w:sz w:val="24"/>
-                <w:szCs w:val="24"/>
-                <w:lang w:val="en-US" w:eastAsia="zh-CN" w:bidi="ar"/>
-              </w:rPr>
-              <w:t>；</w:t>
+              <w:t>100%赔付</w:t>
             </w:r>
           </w:p>
         </w:tc>
@@ -690,6 +895,7 @@
             <w:insideH w:val="none" w:color="auto" w:sz="0" w:space="0"/>
             <w:insideV w:val="none" w:color="auto" w:sz="0" w:space="0"/>
           </w:tblBorders>
+          <w:shd w:val="clear" w:color="auto" w:fill="auto"/>
           <w:tblCellMar>
             <w:top w:w="0" w:type="dxa"/>
             <w:left w:w="0" w:type="dxa"/>
@@ -704,7 +910,7 @@
             <w:tcBorders>
               <w:top w:val="single" w:color="DEE2E6" w:sz="6" w:space="0"/>
             </w:tcBorders>
-            <w:shd w:val="clear"/>
+            <w:shd w:val="clear" w:color="auto" w:fill="auto"/>
             <w:vAlign w:val="top"/>
           </w:tcPr>
           <w:p>
@@ -724,7 +930,7 @@
             <w:tcBorders>
               <w:top w:val="single" w:color="DEE2E6" w:sz="6" w:space="0"/>
             </w:tcBorders>
-            <w:shd w:val="clear"/>
+            <w:shd w:val="clear" w:color="auto" w:fill="auto"/>
             <w:vAlign w:val="top"/>
           </w:tcPr>
           <w:p>
@@ -750,7 +956,7 @@
                 <w:szCs w:val="24"/>
                 <w:lang w:val="en-US" w:eastAsia="zh-CN" w:bidi="ar"/>
               </w:rPr>
-              <w:t>意外医疗</w:t>
+              <w:t>住院津贴</w:t>
             </w:r>
           </w:p>
         </w:tc>
@@ -760,7 +966,7 @@
             <w:tcBorders>
               <w:top w:val="single" w:color="DEE2E6" w:sz="6" w:space="0"/>
             </w:tcBorders>
-            <w:shd w:val="clear"/>
+            <w:shd w:val="clear" w:color="auto" w:fill="auto"/>
             <w:vAlign w:val="top"/>
           </w:tcPr>
           <w:p>
@@ -779,17 +985,6 @@
             </w:pPr>
             <w:r>
               <w:rPr>
-                <w:rFonts w:hint="eastAsia" w:ascii="宋体" w:hAnsi="宋体" w:eastAsia="宋体" w:cs="宋体"/>
-                <w:color w:val="212529"/>
-                <w:kern w:val="0"/>
-                <w:sz w:val="24"/>
-                <w:szCs w:val="24"/>
-                <w:lang w:val="en-US" w:eastAsia="zh-CN" w:bidi="ar"/>
-              </w:rPr>
-              <w:t>8</w:t>
-            </w:r>
-            <w:r>
-              <w:rPr>
                 <w:rFonts w:ascii="宋体" w:hAnsi="宋体" w:eastAsia="宋体" w:cs="宋体"/>
                 <w:color w:val="212529"/>
                 <w:kern w:val="0"/>
@@ -797,7 +992,7 @@
                 <w:szCs w:val="24"/>
                 <w:lang w:val="en-US" w:eastAsia="zh-CN" w:bidi="ar"/>
               </w:rPr>
-              <w:t>万</w:t>
+              <w:t>100元/天</w:t>
             </w:r>
           </w:p>
         </w:tc>
@@ -807,187 +1002,7 @@
             <w:tcBorders>
               <w:top w:val="single" w:color="DEE2E6" w:sz="6" w:space="0"/>
             </w:tcBorders>
-            <w:shd w:val="clear"/>
-            <w:vAlign w:val="top"/>
-          </w:tcPr>
-          <w:p>
-            <w:pPr>
-              <w:keepNext w:val="0"/>
-              <w:keepLines w:val="0"/>
-              <w:widowControl/>
-              <w:suppressLineNumbers w:val="0"/>
-              <w:spacing w:before="0" w:beforeAutospacing="0" w:after="0" w:afterAutospacing="0"/>
-              <w:ind w:left="0" w:right="0"/>
-              <w:jc w:val="left"/>
-              <w:textAlignment w:val="top"/>
-              <w:rPr>
-                <w:color w:val="212529"/>
-              </w:rPr>
-            </w:pPr>
-            <w:r>
-              <w:rPr>
-                <w:rFonts w:hint="eastAsia" w:ascii="宋体" w:hAnsi="宋体" w:eastAsia="宋体" w:cs="宋体"/>
-                <w:color w:val="212529"/>
-                <w:kern w:val="0"/>
-                <w:sz w:val="24"/>
-                <w:szCs w:val="24"/>
-                <w:lang w:val="en-US" w:eastAsia="zh-CN" w:bidi="ar"/>
-              </w:rPr>
-              <w:t>每次事故500元</w:t>
-            </w:r>
-            <w:r>
-              <w:rPr>
-                <w:rFonts w:ascii="宋体" w:hAnsi="宋体" w:eastAsia="宋体" w:cs="宋体"/>
-                <w:color w:val="212529"/>
-                <w:kern w:val="0"/>
-                <w:sz w:val="24"/>
-                <w:szCs w:val="24"/>
-                <w:lang w:val="en-US" w:eastAsia="zh-CN" w:bidi="ar"/>
-              </w:rPr>
-              <w:t>免赔，</w:t>
-            </w:r>
-            <w:r>
-              <w:rPr>
-                <w:rFonts w:hint="eastAsia" w:ascii="宋体" w:hAnsi="宋体" w:eastAsia="宋体" w:cs="宋体"/>
-                <w:color w:val="212529"/>
-                <w:kern w:val="0"/>
-                <w:sz w:val="24"/>
-                <w:szCs w:val="24"/>
-                <w:lang w:val="en-US" w:eastAsia="zh-CN" w:bidi="ar"/>
-              </w:rPr>
-              <w:t>社保范围内</w:t>
-            </w:r>
-            <w:r>
-              <w:rPr>
-                <w:rFonts w:ascii="宋体" w:hAnsi="宋体" w:eastAsia="宋体" w:cs="宋体"/>
-                <w:color w:val="212529"/>
-                <w:kern w:val="0"/>
-                <w:sz w:val="24"/>
-                <w:szCs w:val="24"/>
-                <w:lang w:val="en-US" w:eastAsia="zh-CN" w:bidi="ar"/>
-              </w:rPr>
-              <w:t>100%赔付</w:t>
-            </w:r>
-          </w:p>
-        </w:tc>
-      </w:tr>
-      <w:tr>
-        <w:tblPrEx>
-          <w:tblBorders>
-            <w:top w:val="none" w:color="auto" w:sz="0" w:space="0"/>
-            <w:left w:val="none" w:color="auto" w:sz="0" w:space="0"/>
-            <w:bottom w:val="none" w:color="auto" w:sz="0" w:space="0"/>
-            <w:right w:val="none" w:color="auto" w:sz="0" w:space="0"/>
-            <w:insideH w:val="none" w:color="auto" w:sz="0" w:space="0"/>
-            <w:insideV w:val="none" w:color="auto" w:sz="0" w:space="0"/>
-          </w:tblBorders>
-          <w:tblCellMar>
-            <w:top w:w="0" w:type="dxa"/>
-            <w:left w:w="0" w:type="dxa"/>
-            <w:bottom w:w="0" w:type="dxa"/>
-            <w:right w:w="0" w:type="dxa"/>
-          </w:tblCellMar>
-        </w:tblPrEx>
-        <w:tc>
-          <w:tcPr>
-            <w:tcW w:w="0" w:type="auto"/>
-            <w:vMerge w:val="continue"/>
-            <w:tcBorders>
-              <w:top w:val="single" w:color="DEE2E6" w:sz="6" w:space="0"/>
-            </w:tcBorders>
-            <w:shd w:val="clear"/>
-            <w:vAlign w:val="top"/>
-          </w:tcPr>
-          <w:p>
-            <w:pPr>
-              <w:rPr>
-                <w:rFonts w:hint="eastAsia" w:ascii="宋体"/>
-                <w:color w:val="212529"/>
-                <w:sz w:val="24"/>
-                <w:szCs w:val="24"/>
-              </w:rPr>
-            </w:pPr>
-          </w:p>
-        </w:tc>
-        <w:tc>
-          <w:tcPr>
-            <w:tcW w:w="0" w:type="auto"/>
-            <w:tcBorders>
-              <w:top w:val="single" w:color="DEE2E6" w:sz="6" w:space="0"/>
-            </w:tcBorders>
-            <w:shd w:val="clear"/>
-            <w:vAlign w:val="top"/>
-          </w:tcPr>
-          <w:p>
-            <w:pPr>
-              <w:keepNext w:val="0"/>
-              <w:keepLines w:val="0"/>
-              <w:widowControl/>
-              <w:suppressLineNumbers w:val="0"/>
-              <w:spacing w:before="0" w:beforeAutospacing="0" w:after="0" w:afterAutospacing="0"/>
-              <w:ind w:left="0" w:right="0"/>
-              <w:jc w:val="left"/>
-              <w:textAlignment w:val="top"/>
-              <w:rPr>
-                <w:color w:val="212529"/>
-              </w:rPr>
-            </w:pPr>
-            <w:r>
-              <w:rPr>
-                <w:rFonts w:ascii="宋体" w:hAnsi="宋体" w:eastAsia="宋体" w:cs="宋体"/>
-                <w:color w:val="212529"/>
-                <w:kern w:val="0"/>
-                <w:sz w:val="24"/>
-                <w:szCs w:val="24"/>
-                <w:lang w:val="en-US" w:eastAsia="zh-CN" w:bidi="ar"/>
-              </w:rPr>
-              <w:t>住院津贴</w:t>
-            </w:r>
-          </w:p>
-        </w:tc>
-        <w:tc>
-          <w:tcPr>
-            <w:tcW w:w="0" w:type="auto"/>
-            <w:tcBorders>
-              <w:top w:val="single" w:color="DEE2E6" w:sz="6" w:space="0"/>
-            </w:tcBorders>
-            <w:shd w:val="clear"/>
-            <w:vAlign w:val="top"/>
-          </w:tcPr>
-          <w:p>
-            <w:pPr>
-              <w:keepNext w:val="0"/>
-              <w:keepLines w:val="0"/>
-              <w:widowControl/>
-              <w:suppressLineNumbers w:val="0"/>
-              <w:spacing w:before="0" w:beforeAutospacing="0" w:after="0" w:afterAutospacing="0"/>
-              <w:ind w:left="0" w:right="0"/>
-              <w:jc w:val="left"/>
-              <w:textAlignment w:val="top"/>
-              <w:rPr>
-                <w:color w:val="212529"/>
-              </w:rPr>
-            </w:pPr>
-            <w:r>
-              <w:rPr>
-                <w:rFonts w:ascii="宋体" w:hAnsi="宋体" w:eastAsia="宋体" w:cs="宋体"/>
-                <w:color w:val="212529"/>
-                <w:kern w:val="0"/>
-                <w:sz w:val="24"/>
-                <w:szCs w:val="24"/>
-                <w:lang w:val="en-US" w:eastAsia="zh-CN" w:bidi="ar"/>
-              </w:rPr>
-              <w:t>100元/天</w:t>
-            </w:r>
-          </w:p>
-        </w:tc>
-        <w:tc>
-          <w:tcPr>
-            <w:tcW w:w="0" w:type="auto"/>
-            <w:tcBorders>
-              <w:top w:val="single" w:color="DEE2E6" w:sz="6" w:space="0"/>
-            </w:tcBorders>
-            <w:shd w:val="clear"/>
+            <w:shd w:val="clear" w:color="auto" w:fill="auto"/>
             <w:vAlign w:val="top"/>
           </w:tcPr>
           <w:p>
@@ -1057,7 +1072,6 @@
           <w:kern w:val="0"/>
           <w:sz w:val="21"/>
           <w:szCs w:val="21"/>
-          <w:bdr w:val="none" w:color="auto" w:sz="0" w:space="0"/>
           <w:shd w:val="clear" w:fill="FFFFFF"/>
           <w:lang w:val="en-US" w:eastAsia="zh-CN" w:bidi="ar"/>
         </w:rPr>
@@ -1074,7 +1088,6 @@
           <w:kern w:val="0"/>
           <w:sz w:val="30"/>
           <w:szCs w:val="30"/>
-          <w:bdr w:val="none" w:color="auto" w:sz="0" w:space="0"/>
           <w:shd w:val="clear" w:fill="FFFFFF"/>
           <w:lang w:val="en-US" w:eastAsia="zh-CN" w:bidi="ar"/>
         </w:rPr>
@@ -1091,7 +1104,6 @@
           <w:kern w:val="0"/>
           <w:sz w:val="21"/>
           <w:szCs w:val="21"/>
-          <w:bdr w:val="none" w:color="auto" w:sz="0" w:space="0"/>
           <w:shd w:val="clear" w:fill="FFFFFF"/>
           <w:lang w:val="en-US" w:eastAsia="zh-CN" w:bidi="ar"/>
         </w:rPr>
@@ -1108,7 +1120,6 @@
           <w:kern w:val="0"/>
           <w:sz w:val="24"/>
           <w:szCs w:val="24"/>
-          <w:bdr w:val="none" w:color="auto" w:sz="0" w:space="0"/>
           <w:shd w:val="clear" w:fill="FFFFFF"/>
           <w:lang w:val="en-US" w:eastAsia="zh-CN" w:bidi="ar"/>
         </w:rPr>
@@ -1117,6 +1128,7 @@
     </w:p>
     <w:tbl>
       <w:tblPr>
+        <w:tblStyle w:val="3"/>
         <w:tblW w:w="16650" w:type="dxa"/>
         <w:tblInd w:w="-15" w:type="dxa"/>
         <w:tblBorders>
@@ -1127,7 +1139,7 @@
           <w:insideH w:val="none" w:color="auto" w:sz="0" w:space="0"/>
           <w:insideV w:val="none" w:color="auto" w:sz="0" w:space="0"/>
         </w:tblBorders>
-        <w:shd w:val="clear"/>
+        <w:shd w:val="clear" w:color="auto" w:fill="auto"/>
         <w:tblLayout w:type="autofit"/>
         <w:tblCellMar>
           <w:top w:w="0" w:type="dxa"/>
@@ -1150,7 +1162,7 @@
             <w:insideH w:val="none" w:color="auto" w:sz="0" w:space="0"/>
             <w:insideV w:val="none" w:color="auto" w:sz="0" w:space="0"/>
           </w:tblBorders>
-          <w:shd w:val="clear"/>
+          <w:shd w:val="clear" w:color="auto" w:fill="auto"/>
           <w:tblCellMar>
             <w:top w:w="0" w:type="dxa"/>
             <w:left w:w="0" w:type="dxa"/>
@@ -1168,7 +1180,7 @@
               <w:top w:val="single" w:color="DEE2E6" w:sz="6" w:space="0"/>
               <w:bottom w:val="single" w:color="DEE2E6" w:sz="12" w:space="0"/>
             </w:tcBorders>
-            <w:shd w:val="clear"/>
+            <w:shd w:val="clear" w:color="auto" w:fill="auto"/>
             <w:vAlign w:val="bottom"/>
           </w:tcPr>
           <w:p>
@@ -1209,7 +1221,7 @@
               <w:top w:val="single" w:color="DEE2E6" w:sz="6" w:space="0"/>
               <w:bottom w:val="single" w:color="DEE2E6" w:sz="12" w:space="0"/>
             </w:tcBorders>
-            <w:shd w:val="clear"/>
+            <w:shd w:val="clear" w:color="auto" w:fill="auto"/>
             <w:vAlign w:val="bottom"/>
           </w:tcPr>
           <w:p>
@@ -1254,6 +1266,7 @@
             <w:insideH w:val="none" w:color="auto" w:sz="0" w:space="0"/>
             <w:insideV w:val="none" w:color="auto" w:sz="0" w:space="0"/>
           </w:tblBorders>
+          <w:shd w:val="clear" w:color="auto" w:fill="auto"/>
           <w:tblCellMar>
             <w:top w:w="0" w:type="dxa"/>
             <w:left w:w="0" w:type="dxa"/>
@@ -1267,7 +1280,7 @@
             <w:tcBorders>
               <w:top w:val="single" w:color="DEE2E6" w:sz="6" w:space="0"/>
             </w:tcBorders>
-            <w:shd w:val="clear"/>
+            <w:shd w:val="clear" w:color="auto" w:fill="auto"/>
             <w:vAlign w:val="top"/>
           </w:tcPr>
           <w:p>
@@ -1303,7 +1316,7 @@
             <w:tcBorders>
               <w:top w:val="single" w:color="DEE2E6" w:sz="6" w:space="0"/>
             </w:tcBorders>
-            <w:shd w:val="clear"/>
+            <w:shd w:val="clear" w:color="auto" w:fill="auto"/>
             <w:vAlign w:val="top"/>
           </w:tcPr>
           <w:p>
@@ -1344,6 +1357,7 @@
             <w:insideH w:val="none" w:color="auto" w:sz="0" w:space="0"/>
             <w:insideV w:val="none" w:color="auto" w:sz="0" w:space="0"/>
           </w:tblBorders>
+          <w:shd w:val="clear" w:color="auto" w:fill="auto"/>
           <w:tblCellMar>
             <w:top w:w="0" w:type="dxa"/>
             <w:left w:w="0" w:type="dxa"/>
@@ -1357,7 +1371,7 @@
             <w:tcBorders>
               <w:top w:val="single" w:color="DEE2E6" w:sz="6" w:space="0"/>
             </w:tcBorders>
-            <w:shd w:val="clear"/>
+            <w:shd w:val="clear" w:color="auto" w:fill="auto"/>
             <w:vAlign w:val="top"/>
           </w:tcPr>
           <w:p>
@@ -1393,7 +1407,7 @@
             <w:tcBorders>
               <w:top w:val="single" w:color="DEE2E6" w:sz="6" w:space="0"/>
             </w:tcBorders>
-            <w:shd w:val="clear"/>
+            <w:shd w:val="clear" w:color="auto" w:fill="auto"/>
             <w:vAlign w:val="top"/>
           </w:tcPr>
           <w:p>
@@ -1434,6 +1448,7 @@
             <w:insideH w:val="none" w:color="auto" w:sz="0" w:space="0"/>
             <w:insideV w:val="none" w:color="auto" w:sz="0" w:space="0"/>
           </w:tblBorders>
+          <w:shd w:val="clear" w:color="auto" w:fill="auto"/>
           <w:tblCellMar>
             <w:top w:w="0" w:type="dxa"/>
             <w:left w:w="0" w:type="dxa"/>
@@ -1447,7 +1462,7 @@
             <w:tcBorders>
               <w:top w:val="single" w:color="DEE2E6" w:sz="6" w:space="0"/>
             </w:tcBorders>
-            <w:shd w:val="clear"/>
+            <w:shd w:val="clear" w:color="auto" w:fill="auto"/>
             <w:vAlign w:val="top"/>
           </w:tcPr>
           <w:p>
@@ -1483,7 +1498,7 @@
             <w:tcBorders>
               <w:top w:val="single" w:color="DEE2E6" w:sz="6" w:space="0"/>
             </w:tcBorders>
-            <w:shd w:val="clear"/>
+            <w:shd w:val="clear" w:color="auto" w:fill="auto"/>
             <w:vAlign w:val="top"/>
           </w:tcPr>
           <w:p>
@@ -1524,6 +1539,7 @@
             <w:insideH w:val="none" w:color="auto" w:sz="0" w:space="0"/>
             <w:insideV w:val="none" w:color="auto" w:sz="0" w:space="0"/>
           </w:tblBorders>
+          <w:shd w:val="clear" w:color="auto" w:fill="auto"/>
           <w:tblCellMar>
             <w:top w:w="0" w:type="dxa"/>
             <w:left w:w="0" w:type="dxa"/>
@@ -1537,7 +1553,7 @@
             <w:tcBorders>
               <w:top w:val="single" w:color="DEE2E6" w:sz="6" w:space="0"/>
             </w:tcBorders>
-            <w:shd w:val="clear"/>
+            <w:shd w:val="clear" w:color="auto" w:fill="auto"/>
             <w:vAlign w:val="top"/>
           </w:tcPr>
           <w:p>
@@ -1573,7 +1589,7 @@
             <w:tcBorders>
               <w:top w:val="single" w:color="DEE2E6" w:sz="6" w:space="0"/>
             </w:tcBorders>
-            <w:shd w:val="clear"/>
+            <w:shd w:val="clear" w:color="auto" w:fill="auto"/>
             <w:vAlign w:val="top"/>
           </w:tcPr>
           <w:p>
@@ -1614,6 +1630,7 @@
             <w:insideH w:val="none" w:color="auto" w:sz="0" w:space="0"/>
             <w:insideV w:val="none" w:color="auto" w:sz="0" w:space="0"/>
           </w:tblBorders>
+          <w:shd w:val="clear" w:color="auto" w:fill="auto"/>
           <w:tblCellMar>
             <w:top w:w="0" w:type="dxa"/>
             <w:left w:w="0" w:type="dxa"/>
@@ -1627,7 +1644,7 @@
             <w:tcBorders>
               <w:top w:val="single" w:color="DEE2E6" w:sz="6" w:space="0"/>
             </w:tcBorders>
-            <w:shd w:val="clear"/>
+            <w:shd w:val="clear" w:color="auto" w:fill="auto"/>
             <w:vAlign w:val="top"/>
           </w:tcPr>
           <w:p>
@@ -1663,7 +1680,7 @@
             <w:tcBorders>
               <w:top w:val="single" w:color="DEE2E6" w:sz="6" w:space="0"/>
             </w:tcBorders>
-            <w:shd w:val="clear"/>
+            <w:shd w:val="clear" w:color="auto" w:fill="auto"/>
             <w:vAlign w:val="top"/>
           </w:tcPr>
           <w:p>
@@ -1704,6 +1721,7 @@
             <w:insideH w:val="none" w:color="auto" w:sz="0" w:space="0"/>
             <w:insideV w:val="none" w:color="auto" w:sz="0" w:space="0"/>
           </w:tblBorders>
+          <w:shd w:val="clear" w:color="auto" w:fill="auto"/>
           <w:tblCellMar>
             <w:top w:w="0" w:type="dxa"/>
             <w:left w:w="0" w:type="dxa"/>
@@ -1717,7 +1735,7 @@
             <w:tcBorders>
               <w:top w:val="single" w:color="DEE2E6" w:sz="6" w:space="0"/>
             </w:tcBorders>
-            <w:shd w:val="clear"/>
+            <w:shd w:val="clear" w:color="auto" w:fill="auto"/>
             <w:vAlign w:val="top"/>
           </w:tcPr>
           <w:p>
@@ -1753,7 +1771,7 @@
             <w:tcBorders>
               <w:top w:val="single" w:color="DEE2E6" w:sz="6" w:space="0"/>
             </w:tcBorders>
-            <w:shd w:val="clear"/>
+            <w:shd w:val="clear" w:color="auto" w:fill="auto"/>
             <w:vAlign w:val="top"/>
           </w:tcPr>
           <w:p>
@@ -1794,6 +1812,7 @@
             <w:insideH w:val="none" w:color="auto" w:sz="0" w:space="0"/>
             <w:insideV w:val="none" w:color="auto" w:sz="0" w:space="0"/>
           </w:tblBorders>
+          <w:shd w:val="clear" w:color="auto" w:fill="auto"/>
           <w:tblCellMar>
             <w:top w:w="0" w:type="dxa"/>
             <w:left w:w="0" w:type="dxa"/>
@@ -1807,7 +1826,7 @@
             <w:tcBorders>
               <w:top w:val="single" w:color="DEE2E6" w:sz="6" w:space="0"/>
             </w:tcBorders>
-            <w:shd w:val="clear"/>
+            <w:shd w:val="clear" w:color="auto" w:fill="auto"/>
             <w:vAlign w:val="top"/>
           </w:tcPr>
           <w:p>
@@ -1843,7 +1862,7 @@
             <w:tcBorders>
               <w:top w:val="single" w:color="DEE2E6" w:sz="6" w:space="0"/>
             </w:tcBorders>
-            <w:shd w:val="clear"/>
+            <w:shd w:val="clear" w:color="auto" w:fill="auto"/>
             <w:vAlign w:val="top"/>
           </w:tcPr>
           <w:p>
@@ -1884,6 +1903,7 @@
             <w:insideH w:val="none" w:color="auto" w:sz="0" w:space="0"/>
             <w:insideV w:val="none" w:color="auto" w:sz="0" w:space="0"/>
           </w:tblBorders>
+          <w:shd w:val="clear" w:color="auto" w:fill="auto"/>
           <w:tblCellMar>
             <w:top w:w="0" w:type="dxa"/>
             <w:left w:w="0" w:type="dxa"/>
@@ -1897,7 +1917,7 @@
             <w:tcBorders>
               <w:top w:val="single" w:color="DEE2E6" w:sz="6" w:space="0"/>
             </w:tcBorders>
-            <w:shd w:val="clear"/>
+            <w:shd w:val="clear" w:color="auto" w:fill="auto"/>
             <w:vAlign w:val="top"/>
           </w:tcPr>
           <w:p>
@@ -1933,7 +1953,7 @@
             <w:tcBorders>
               <w:top w:val="single" w:color="DEE2E6" w:sz="6" w:space="0"/>
             </w:tcBorders>
-            <w:shd w:val="clear"/>
+            <w:shd w:val="clear" w:color="auto" w:fill="auto"/>
             <w:vAlign w:val="top"/>
           </w:tcPr>
           <w:p>
@@ -1974,6 +1994,7 @@
             <w:insideH w:val="none" w:color="auto" w:sz="0" w:space="0"/>
             <w:insideV w:val="none" w:color="auto" w:sz="0" w:space="0"/>
           </w:tblBorders>
+          <w:shd w:val="clear" w:color="auto" w:fill="auto"/>
           <w:tblCellMar>
             <w:top w:w="0" w:type="dxa"/>
             <w:left w:w="0" w:type="dxa"/>
@@ -1987,7 +2008,7 @@
             <w:tcBorders>
               <w:top w:val="single" w:color="DEE2E6" w:sz="6" w:space="0"/>
             </w:tcBorders>
-            <w:shd w:val="clear"/>
+            <w:shd w:val="clear" w:color="auto" w:fill="auto"/>
             <w:vAlign w:val="top"/>
           </w:tcPr>
           <w:p>
@@ -2023,7 +2044,7 @@
             <w:tcBorders>
               <w:top w:val="single" w:color="DEE2E6" w:sz="6" w:space="0"/>
             </w:tcBorders>
-            <w:shd w:val="clear"/>
+            <w:shd w:val="clear" w:color="auto" w:fill="auto"/>
             <w:vAlign w:val="top"/>
           </w:tcPr>
           <w:p>
@@ -2064,6 +2085,7 @@
             <w:insideH w:val="none" w:color="auto" w:sz="0" w:space="0"/>
             <w:insideV w:val="none" w:color="auto" w:sz="0" w:space="0"/>
           </w:tblBorders>
+          <w:shd w:val="clear" w:color="auto" w:fill="auto"/>
           <w:tblCellMar>
             <w:top w:w="0" w:type="dxa"/>
             <w:left w:w="0" w:type="dxa"/>
@@ -2077,7 +2099,7 @@
             <w:tcBorders>
               <w:top w:val="single" w:color="DEE2E6" w:sz="6" w:space="0"/>
             </w:tcBorders>
-            <w:shd w:val="clear"/>
+            <w:shd w:val="clear" w:color="auto" w:fill="auto"/>
             <w:vAlign w:val="top"/>
           </w:tcPr>
           <w:p>
@@ -2113,7 +2135,7 @@
             <w:tcBorders>
               <w:top w:val="single" w:color="DEE2E6" w:sz="6" w:space="0"/>
             </w:tcBorders>
-            <w:shd w:val="clear"/>
+            <w:shd w:val="clear" w:color="auto" w:fill="auto"/>
             <w:vAlign w:val="top"/>
           </w:tcPr>
           <w:p>
@@ -2177,7 +2199,6 @@
           <w:kern w:val="0"/>
           <w:sz w:val="21"/>
           <w:szCs w:val="21"/>
-          <w:bdr w:val="none" w:color="auto" w:sz="0" w:space="0"/>
           <w:shd w:val="clear" w:fill="FFFFFF"/>
           <w:lang w:val="en-US" w:eastAsia="zh-CN" w:bidi="ar"/>
         </w:rPr>
@@ -2194,7 +2215,6 @@
           <w:kern w:val="0"/>
           <w:sz w:val="30"/>
           <w:szCs w:val="30"/>
-          <w:bdr w:val="none" w:color="auto" w:sz="0" w:space="0"/>
           <w:shd w:val="clear" w:fill="FFFFFF"/>
           <w:lang w:val="en-US" w:eastAsia="zh-CN" w:bidi="ar"/>
         </w:rPr>
@@ -2226,7 +2246,6 @@
           <w:spacing w:val="0"/>
           <w:sz w:val="21"/>
           <w:szCs w:val="21"/>
-          <w:bdr w:val="none" w:color="auto" w:sz="0" w:space="0"/>
           <w:shd w:val="clear" w:fill="FFFFFF"/>
         </w:rPr>
       </w:pPr>
@@ -2240,7 +2259,6 @@
           <w:spacing w:val="0"/>
           <w:sz w:val="21"/>
           <w:szCs w:val="21"/>
-          <w:bdr w:val="none" w:color="auto" w:sz="0" w:space="0"/>
           <w:shd w:val="clear" w:fill="FFFFFF"/>
         </w:rPr>
         <w:t>上下班途中条款</w:t>
@@ -2255,22 +2273,20 @@
           <w:spacing w:val="0"/>
           <w:sz w:val="21"/>
           <w:szCs w:val="21"/>
-          <w:bdr w:val="none" w:color="auto" w:sz="0" w:space="0"/>
-          <w:shd w:val="clear" w:fill="FFFFFF"/>
-        </w:rPr>
-        <w:br w:type="textWrapping"/>
-      </w:r>
-      <w:r>
-        <w:rPr>
-          <w:rFonts w:hint="default" w:ascii="Segoe UI" w:hAnsi="Segoe UI" w:eastAsia="Segoe UI" w:cs="Segoe UI"/>
-          <w:i w:val="0"/>
-          <w:iCs w:val="0"/>
-          <w:caps w:val="0"/>
-          <w:color w:val="212529"/>
-          <w:spacing w:val="0"/>
-          <w:sz w:val="21"/>
-          <w:szCs w:val="21"/>
-          <w:bdr w:val="none" w:color="auto" w:sz="0" w:space="0"/>
+          <w:shd w:val="clear" w:fill="FFFFFF"/>
+        </w:rPr>
+        <w:br w:type="textWrapping"/>
+      </w:r>
+      <w:r>
+        <w:rPr>
+          <w:rFonts w:hint="default" w:ascii="Segoe UI" w:hAnsi="Segoe UI" w:eastAsia="Segoe UI" w:cs="Segoe UI"/>
+          <w:i w:val="0"/>
+          <w:iCs w:val="0"/>
+          <w:caps w:val="0"/>
+          <w:color w:val="212529"/>
+          <w:spacing w:val="0"/>
+          <w:sz w:val="21"/>
+          <w:szCs w:val="21"/>
           <w:shd w:val="clear" w:fill="FFFFFF"/>
         </w:rPr>
         <w:t>24小时意外险特别扩展条款（B）</w:t>
@@ -2285,22 +2301,20 @@
           <w:spacing w:val="0"/>
           <w:sz w:val="21"/>
           <w:szCs w:val="21"/>
-          <w:bdr w:val="none" w:color="auto" w:sz="0" w:space="0"/>
-          <w:shd w:val="clear" w:fill="FFFFFF"/>
-        </w:rPr>
-        <w:br w:type="textWrapping"/>
-      </w:r>
-      <w:r>
-        <w:rPr>
-          <w:rFonts w:hint="default" w:ascii="Segoe UI" w:hAnsi="Segoe UI" w:eastAsia="Segoe UI" w:cs="Segoe UI"/>
-          <w:i w:val="0"/>
-          <w:iCs w:val="0"/>
-          <w:caps w:val="0"/>
-          <w:color w:val="212529"/>
-          <w:spacing w:val="0"/>
-          <w:sz w:val="21"/>
-          <w:szCs w:val="21"/>
-          <w:bdr w:val="none" w:color="auto" w:sz="0" w:space="0"/>
+          <w:shd w:val="clear" w:fill="FFFFFF"/>
+        </w:rPr>
+        <w:br w:type="textWrapping"/>
+      </w:r>
+      <w:r>
+        <w:rPr>
+          <w:rFonts w:hint="default" w:ascii="Segoe UI" w:hAnsi="Segoe UI" w:eastAsia="Segoe UI" w:cs="Segoe UI"/>
+          <w:i w:val="0"/>
+          <w:iCs w:val="0"/>
+          <w:caps w:val="0"/>
+          <w:color w:val="212529"/>
+          <w:spacing w:val="0"/>
+          <w:sz w:val="21"/>
+          <w:szCs w:val="21"/>
           <w:shd w:val="clear" w:fill="FFFFFF"/>
         </w:rPr>
         <w:t>附加超额责任保险条款（限额：人民币100万）</w:t>
@@ -2315,22 +2329,20 @@
           <w:spacing w:val="0"/>
           <w:sz w:val="21"/>
           <w:szCs w:val="21"/>
-          <w:bdr w:val="none" w:color="auto" w:sz="0" w:space="0"/>
-          <w:shd w:val="clear" w:fill="FFFFFF"/>
-        </w:rPr>
-        <w:br w:type="textWrapping"/>
-      </w:r>
-      <w:r>
-        <w:rPr>
-          <w:rFonts w:hint="default" w:ascii="Segoe UI" w:hAnsi="Segoe UI" w:eastAsia="Segoe UI" w:cs="Segoe UI"/>
-          <w:i w:val="0"/>
-          <w:iCs w:val="0"/>
-          <w:caps w:val="0"/>
-          <w:color w:val="212529"/>
-          <w:spacing w:val="0"/>
-          <w:sz w:val="21"/>
-          <w:szCs w:val="21"/>
-          <w:bdr w:val="none" w:color="auto" w:sz="0" w:space="0"/>
+          <w:shd w:val="clear" w:fill="FFFFFF"/>
+        </w:rPr>
+        <w:br w:type="textWrapping"/>
+      </w:r>
+      <w:r>
+        <w:rPr>
+          <w:rFonts w:hint="default" w:ascii="Segoe UI" w:hAnsi="Segoe UI" w:eastAsia="Segoe UI" w:cs="Segoe UI"/>
+          <w:i w:val="0"/>
+          <w:iCs w:val="0"/>
+          <w:caps w:val="0"/>
+          <w:color w:val="212529"/>
+          <w:spacing w:val="0"/>
+          <w:sz w:val="21"/>
+          <w:szCs w:val="21"/>
           <w:shd w:val="clear" w:fill="FFFFFF"/>
         </w:rPr>
         <w:t>员工食堂条款</w:t>
@@ -2345,22 +2357,20 @@
           <w:spacing w:val="0"/>
           <w:sz w:val="21"/>
           <w:szCs w:val="21"/>
-          <w:bdr w:val="none" w:color="auto" w:sz="0" w:space="0"/>
-          <w:shd w:val="clear" w:fill="FFFFFF"/>
-        </w:rPr>
-        <w:br w:type="textWrapping"/>
-      </w:r>
-      <w:r>
-        <w:rPr>
-          <w:rFonts w:hint="default" w:ascii="Segoe UI" w:hAnsi="Segoe UI" w:eastAsia="Segoe UI" w:cs="Segoe UI"/>
-          <w:i w:val="0"/>
-          <w:iCs w:val="0"/>
-          <w:caps w:val="0"/>
-          <w:color w:val="212529"/>
-          <w:spacing w:val="0"/>
-          <w:sz w:val="21"/>
-          <w:szCs w:val="21"/>
-          <w:bdr w:val="none" w:color="auto" w:sz="0" w:space="0"/>
+          <w:shd w:val="clear" w:fill="FFFFFF"/>
+        </w:rPr>
+        <w:br w:type="textWrapping"/>
+      </w:r>
+      <w:r>
+        <w:rPr>
+          <w:rFonts w:hint="default" w:ascii="Segoe UI" w:hAnsi="Segoe UI" w:eastAsia="Segoe UI" w:cs="Segoe UI"/>
+          <w:i w:val="0"/>
+          <w:iCs w:val="0"/>
+          <w:caps w:val="0"/>
+          <w:color w:val="212529"/>
+          <w:spacing w:val="0"/>
+          <w:sz w:val="21"/>
+          <w:szCs w:val="21"/>
           <w:shd w:val="clear" w:fill="FFFFFF"/>
         </w:rPr>
         <w:t>社会活动或文娱活动条款</w:t>
@@ -2375,22 +2385,20 @@
           <w:spacing w:val="0"/>
           <w:sz w:val="21"/>
           <w:szCs w:val="21"/>
-          <w:bdr w:val="none" w:color="auto" w:sz="0" w:space="0"/>
-          <w:shd w:val="clear" w:fill="FFFFFF"/>
-        </w:rPr>
-        <w:br w:type="textWrapping"/>
-      </w:r>
-      <w:r>
-        <w:rPr>
-          <w:rFonts w:hint="default" w:ascii="Segoe UI" w:hAnsi="Segoe UI" w:eastAsia="Segoe UI" w:cs="Segoe UI"/>
-          <w:i w:val="0"/>
-          <w:iCs w:val="0"/>
-          <w:caps w:val="0"/>
-          <w:color w:val="212529"/>
-          <w:spacing w:val="0"/>
-          <w:sz w:val="21"/>
-          <w:szCs w:val="21"/>
-          <w:bdr w:val="none" w:color="auto" w:sz="0" w:space="0"/>
+          <w:shd w:val="clear" w:fill="FFFFFF"/>
+        </w:rPr>
+        <w:br w:type="textWrapping"/>
+      </w:r>
+      <w:r>
+        <w:rPr>
+          <w:rFonts w:hint="default" w:ascii="Segoe UI" w:hAnsi="Segoe UI" w:eastAsia="Segoe UI" w:cs="Segoe UI"/>
+          <w:i w:val="0"/>
+          <w:iCs w:val="0"/>
+          <w:caps w:val="0"/>
+          <w:color w:val="212529"/>
+          <w:spacing w:val="0"/>
+          <w:sz w:val="21"/>
+          <w:szCs w:val="21"/>
           <w:shd w:val="clear" w:fill="FFFFFF"/>
         </w:rPr>
         <w:t>及时报案条款</w:t>
@@ -2405,22 +2413,20 @@
           <w:spacing w:val="0"/>
           <w:sz w:val="21"/>
           <w:szCs w:val="21"/>
-          <w:bdr w:val="none" w:color="auto" w:sz="0" w:space="0"/>
-          <w:shd w:val="clear" w:fill="FFFFFF"/>
-        </w:rPr>
-        <w:br w:type="textWrapping"/>
-      </w:r>
-      <w:r>
-        <w:rPr>
-          <w:rFonts w:hint="default" w:ascii="Segoe UI" w:hAnsi="Segoe UI" w:eastAsia="Segoe UI" w:cs="Segoe UI"/>
-          <w:i w:val="0"/>
-          <w:iCs w:val="0"/>
-          <w:caps w:val="0"/>
-          <w:color w:val="212529"/>
-          <w:spacing w:val="0"/>
-          <w:sz w:val="21"/>
-          <w:szCs w:val="21"/>
-          <w:bdr w:val="none" w:color="auto" w:sz="0" w:space="0"/>
+          <w:shd w:val="clear" w:fill="FFFFFF"/>
+        </w:rPr>
+        <w:br w:type="textWrapping"/>
+      </w:r>
+      <w:r>
+        <w:rPr>
+          <w:rFonts w:hint="default" w:ascii="Segoe UI" w:hAnsi="Segoe UI" w:eastAsia="Segoe UI" w:cs="Segoe UI"/>
+          <w:i w:val="0"/>
+          <w:iCs w:val="0"/>
+          <w:caps w:val="0"/>
+          <w:color w:val="212529"/>
+          <w:spacing w:val="0"/>
+          <w:sz w:val="21"/>
+          <w:szCs w:val="21"/>
           <w:shd w:val="clear" w:fill="FFFFFF"/>
         </w:rPr>
         <w:t>不计工伤保险赔偿条款</w:t>
@@ -2435,22 +2441,20 @@
           <w:spacing w:val="0"/>
           <w:sz w:val="21"/>
           <w:szCs w:val="21"/>
-          <w:bdr w:val="none" w:color="auto" w:sz="0" w:space="0"/>
-          <w:shd w:val="clear" w:fill="FFFFFF"/>
-        </w:rPr>
-        <w:br w:type="textWrapping"/>
-      </w:r>
-      <w:r>
-        <w:rPr>
-          <w:rFonts w:hint="default" w:ascii="Segoe UI" w:hAnsi="Segoe UI" w:eastAsia="Segoe UI" w:cs="Segoe UI"/>
-          <w:i w:val="0"/>
-          <w:iCs w:val="0"/>
-          <w:caps w:val="0"/>
-          <w:color w:val="212529"/>
-          <w:spacing w:val="0"/>
-          <w:sz w:val="21"/>
-          <w:szCs w:val="21"/>
-          <w:bdr w:val="none" w:color="auto" w:sz="0" w:space="0"/>
+          <w:shd w:val="clear" w:fill="FFFFFF"/>
+        </w:rPr>
+        <w:br w:type="textWrapping"/>
+      </w:r>
+      <w:r>
+        <w:rPr>
+          <w:rFonts w:hint="default" w:ascii="Segoe UI" w:hAnsi="Segoe UI" w:eastAsia="Segoe UI" w:cs="Segoe UI"/>
+          <w:i w:val="0"/>
+          <w:iCs w:val="0"/>
+          <w:caps w:val="0"/>
+          <w:color w:val="212529"/>
+          <w:spacing w:val="0"/>
+          <w:sz w:val="21"/>
+          <w:szCs w:val="21"/>
           <w:shd w:val="clear" w:fill="FFFFFF"/>
         </w:rPr>
         <w:t>就餐时间扩展条款</w:t>
@@ -2465,22 +2469,20 @@
           <w:spacing w:val="0"/>
           <w:sz w:val="21"/>
           <w:szCs w:val="21"/>
-          <w:bdr w:val="none" w:color="auto" w:sz="0" w:space="0"/>
-          <w:shd w:val="clear" w:fill="FFFFFF"/>
-        </w:rPr>
-        <w:br w:type="textWrapping"/>
-      </w:r>
-      <w:r>
-        <w:rPr>
-          <w:rFonts w:hint="default" w:ascii="Segoe UI" w:hAnsi="Segoe UI" w:eastAsia="Segoe UI" w:cs="Segoe UI"/>
-          <w:i w:val="0"/>
-          <w:iCs w:val="0"/>
-          <w:caps w:val="0"/>
-          <w:color w:val="212529"/>
-          <w:spacing w:val="0"/>
-          <w:sz w:val="21"/>
-          <w:szCs w:val="21"/>
-          <w:bdr w:val="none" w:color="auto" w:sz="0" w:space="0"/>
+          <w:shd w:val="clear" w:fill="FFFFFF"/>
+        </w:rPr>
+        <w:br w:type="textWrapping"/>
+      </w:r>
+      <w:r>
+        <w:rPr>
+          <w:rFonts w:hint="default" w:ascii="Segoe UI" w:hAnsi="Segoe UI" w:eastAsia="Segoe UI" w:cs="Segoe UI"/>
+          <w:i w:val="0"/>
+          <w:iCs w:val="0"/>
+          <w:caps w:val="0"/>
+          <w:color w:val="212529"/>
+          <w:spacing w:val="0"/>
+          <w:sz w:val="21"/>
+          <w:szCs w:val="21"/>
           <w:shd w:val="clear" w:fill="FFFFFF"/>
         </w:rPr>
         <w:t>宿舍责任条款</w:t>
@@ -2496,8 +2498,6 @@
         <w:ind w:left="0" w:right="0"/>
         <w:jc w:val="left"/>
       </w:pPr>
-      <w:bookmarkStart w:id="0" w:name="_GoBack"/>
-      <w:bookmarkEnd w:id="0"/>
       <w:r>
         <w:rPr>
           <w:rFonts w:hint="default" w:ascii="Segoe UI" w:hAnsi="Segoe UI" w:eastAsia="Segoe UI" w:cs="Segoe UI"/>
@@ -2509,7 +2509,6 @@
           <w:kern w:val="0"/>
           <w:sz w:val="21"/>
           <w:szCs w:val="21"/>
-          <w:bdr w:val="none" w:color="auto" w:sz="0" w:space="0"/>
           <w:shd w:val="clear" w:fill="FFFFFF"/>
           <w:lang w:val="en-US" w:eastAsia="zh-CN" w:bidi="ar"/>
         </w:rPr>
@@ -2526,7 +2525,6 @@
           <w:kern w:val="0"/>
           <w:sz w:val="30"/>
           <w:szCs w:val="30"/>
-          <w:bdr w:val="none" w:color="auto" w:sz="0" w:space="0"/>
           <w:shd w:val="clear" w:fill="FFFFFF"/>
           <w:lang w:val="en-US" w:eastAsia="zh-CN" w:bidi="ar"/>
         </w:rPr>
@@ -2543,7 +2541,6 @@
           <w:kern w:val="0"/>
           <w:sz w:val="21"/>
           <w:szCs w:val="21"/>
-          <w:bdr w:val="none" w:color="auto" w:sz="0" w:space="0"/>
           <w:shd w:val="clear" w:fill="FFFFFF"/>
           <w:lang w:val="en-US" w:eastAsia="zh-CN" w:bidi="ar"/>
         </w:rPr>
@@ -2560,7 +2557,6 @@
           <w:kern w:val="0"/>
           <w:sz w:val="24"/>
           <w:szCs w:val="24"/>
-          <w:bdr w:val="none" w:color="auto" w:sz="0" w:space="0"/>
           <w:shd w:val="clear" w:fill="FFFFFF"/>
           <w:lang w:val="en-US" w:eastAsia="zh-CN" w:bidi="ar"/>
         </w:rPr>
@@ -2598,7 +2594,6 @@
           <w:spacing w:val="0"/>
           <w:sz w:val="21"/>
           <w:szCs w:val="21"/>
-          <w:bdr w:val="none" w:color="auto" w:sz="0" w:space="0"/>
           <w:shd w:val="clear" w:fill="FFFFFF"/>
         </w:rPr>
         <w:t>在保险期间内，甲方的工作人员在中华人民共和国境内因下列情形导致伤残或死亡，依照中华人民共和国法律（不含香港、澳门特别行政区和台湾地区法律）应由甲方承担的经济赔偿责任，按照本协议约定负责赔偿：</w:t>
@@ -2613,22 +2608,20 @@
           <w:spacing w:val="0"/>
           <w:sz w:val="21"/>
           <w:szCs w:val="21"/>
-          <w:bdr w:val="none" w:color="auto" w:sz="0" w:space="0"/>
-          <w:shd w:val="clear" w:fill="FFFFFF"/>
-        </w:rPr>
-        <w:br w:type="textWrapping"/>
-      </w:r>
-      <w:r>
-        <w:rPr>
-          <w:rFonts w:hint="default" w:ascii="Segoe UI" w:hAnsi="Segoe UI" w:eastAsia="Segoe UI" w:cs="Segoe UI"/>
-          <w:i w:val="0"/>
-          <w:iCs w:val="0"/>
-          <w:caps w:val="0"/>
-          <w:color w:val="212529"/>
-          <w:spacing w:val="0"/>
-          <w:sz w:val="21"/>
-          <w:szCs w:val="21"/>
-          <w:bdr w:val="none" w:color="auto" w:sz="0" w:space="0"/>
+          <w:shd w:val="clear" w:fill="FFFFFF"/>
+        </w:rPr>
+        <w:br w:type="textWrapping"/>
+      </w:r>
+      <w:r>
+        <w:rPr>
+          <w:rFonts w:hint="default" w:ascii="Segoe UI" w:hAnsi="Segoe UI" w:eastAsia="Segoe UI" w:cs="Segoe UI"/>
+          <w:i w:val="0"/>
+          <w:iCs w:val="0"/>
+          <w:caps w:val="0"/>
+          <w:color w:val="212529"/>
+          <w:spacing w:val="0"/>
+          <w:sz w:val="21"/>
+          <w:szCs w:val="21"/>
           <w:shd w:val="clear" w:fill="FFFFFF"/>
         </w:rPr>
         <w:t>（一）在工作时间和工作场所内，因工作原因受到事故伤害；</w:t>
@@ -2643,22 +2636,20 @@
           <w:spacing w:val="0"/>
           <w:sz w:val="21"/>
           <w:szCs w:val="21"/>
-          <w:bdr w:val="none" w:color="auto" w:sz="0" w:space="0"/>
-          <w:shd w:val="clear" w:fill="FFFFFF"/>
-        </w:rPr>
-        <w:br w:type="textWrapping"/>
-      </w:r>
-      <w:r>
-        <w:rPr>
-          <w:rFonts w:hint="default" w:ascii="Segoe UI" w:hAnsi="Segoe UI" w:eastAsia="Segoe UI" w:cs="Segoe UI"/>
-          <w:i w:val="0"/>
-          <w:iCs w:val="0"/>
-          <w:caps w:val="0"/>
-          <w:color w:val="212529"/>
-          <w:spacing w:val="0"/>
-          <w:sz w:val="21"/>
-          <w:szCs w:val="21"/>
-          <w:bdr w:val="none" w:color="auto" w:sz="0" w:space="0"/>
+          <w:shd w:val="clear" w:fill="FFFFFF"/>
+        </w:rPr>
+        <w:br w:type="textWrapping"/>
+      </w:r>
+      <w:r>
+        <w:rPr>
+          <w:rFonts w:hint="default" w:ascii="Segoe UI" w:hAnsi="Segoe UI" w:eastAsia="Segoe UI" w:cs="Segoe UI"/>
+          <w:i w:val="0"/>
+          <w:iCs w:val="0"/>
+          <w:caps w:val="0"/>
+          <w:color w:val="212529"/>
+          <w:spacing w:val="0"/>
+          <w:sz w:val="21"/>
+          <w:szCs w:val="21"/>
           <w:shd w:val="clear" w:fill="FFFFFF"/>
         </w:rPr>
         <w:t>（二）工作时间前后在工作场所内，从事与工作有关的预备性或者收尾性工作受到事故伤害；</w:t>
@@ -2673,22 +2664,20 @@
           <w:spacing w:val="0"/>
           <w:sz w:val="21"/>
           <w:szCs w:val="21"/>
-          <w:bdr w:val="none" w:color="auto" w:sz="0" w:space="0"/>
-          <w:shd w:val="clear" w:fill="FFFFFF"/>
-        </w:rPr>
-        <w:br w:type="textWrapping"/>
-      </w:r>
-      <w:r>
-        <w:rPr>
-          <w:rFonts w:hint="default" w:ascii="Segoe UI" w:hAnsi="Segoe UI" w:eastAsia="Segoe UI" w:cs="Segoe UI"/>
-          <w:i w:val="0"/>
-          <w:iCs w:val="0"/>
-          <w:caps w:val="0"/>
-          <w:color w:val="212529"/>
-          <w:spacing w:val="0"/>
-          <w:sz w:val="21"/>
-          <w:szCs w:val="21"/>
-          <w:bdr w:val="none" w:color="auto" w:sz="0" w:space="0"/>
+          <w:shd w:val="clear" w:fill="FFFFFF"/>
+        </w:rPr>
+        <w:br w:type="textWrapping"/>
+      </w:r>
+      <w:r>
+        <w:rPr>
+          <w:rFonts w:hint="default" w:ascii="Segoe UI" w:hAnsi="Segoe UI" w:eastAsia="Segoe UI" w:cs="Segoe UI"/>
+          <w:i w:val="0"/>
+          <w:iCs w:val="0"/>
+          <w:caps w:val="0"/>
+          <w:color w:val="212529"/>
+          <w:spacing w:val="0"/>
+          <w:sz w:val="21"/>
+          <w:szCs w:val="21"/>
           <w:shd w:val="clear" w:fill="FFFFFF"/>
         </w:rPr>
         <w:t>（三）在工作时间和工作场所内，因履行工作职责受到暴力等意外伤害；</w:t>
@@ -2703,22 +2692,20 @@
           <w:spacing w:val="0"/>
           <w:sz w:val="21"/>
           <w:szCs w:val="21"/>
-          <w:bdr w:val="none" w:color="auto" w:sz="0" w:space="0"/>
-          <w:shd w:val="clear" w:fill="FFFFFF"/>
-        </w:rPr>
-        <w:br w:type="textWrapping"/>
-      </w:r>
-      <w:r>
-        <w:rPr>
-          <w:rFonts w:hint="default" w:ascii="Segoe UI" w:hAnsi="Segoe UI" w:eastAsia="Segoe UI" w:cs="Segoe UI"/>
-          <w:i w:val="0"/>
-          <w:iCs w:val="0"/>
-          <w:caps w:val="0"/>
-          <w:color w:val="212529"/>
-          <w:spacing w:val="0"/>
-          <w:sz w:val="21"/>
-          <w:szCs w:val="21"/>
-          <w:bdr w:val="none" w:color="auto" w:sz="0" w:space="0"/>
+          <w:shd w:val="clear" w:fill="FFFFFF"/>
+        </w:rPr>
+        <w:br w:type="textWrapping"/>
+      </w:r>
+      <w:r>
+        <w:rPr>
+          <w:rFonts w:hint="default" w:ascii="Segoe UI" w:hAnsi="Segoe UI" w:eastAsia="Segoe UI" w:cs="Segoe UI"/>
+          <w:i w:val="0"/>
+          <w:iCs w:val="0"/>
+          <w:caps w:val="0"/>
+          <w:color w:val="212529"/>
+          <w:spacing w:val="0"/>
+          <w:sz w:val="21"/>
+          <w:szCs w:val="21"/>
           <w:shd w:val="clear" w:fill="FFFFFF"/>
         </w:rPr>
         <w:t>（四）被诊断、鉴定为职业病；</w:t>
@@ -2733,22 +2720,20 @@
           <w:spacing w:val="0"/>
           <w:sz w:val="21"/>
           <w:szCs w:val="21"/>
-          <w:bdr w:val="none" w:color="auto" w:sz="0" w:space="0"/>
-          <w:shd w:val="clear" w:fill="FFFFFF"/>
-        </w:rPr>
-        <w:br w:type="textWrapping"/>
-      </w:r>
-      <w:r>
-        <w:rPr>
-          <w:rFonts w:hint="default" w:ascii="Segoe UI" w:hAnsi="Segoe UI" w:eastAsia="Segoe UI" w:cs="Segoe UI"/>
-          <w:i w:val="0"/>
-          <w:iCs w:val="0"/>
-          <w:caps w:val="0"/>
-          <w:color w:val="212529"/>
-          <w:spacing w:val="0"/>
-          <w:sz w:val="21"/>
-          <w:szCs w:val="21"/>
-          <w:bdr w:val="none" w:color="auto" w:sz="0" w:space="0"/>
+          <w:shd w:val="clear" w:fill="FFFFFF"/>
+        </w:rPr>
+        <w:br w:type="textWrapping"/>
+      </w:r>
+      <w:r>
+        <w:rPr>
+          <w:rFonts w:hint="default" w:ascii="Segoe UI" w:hAnsi="Segoe UI" w:eastAsia="Segoe UI" w:cs="Segoe UI"/>
+          <w:i w:val="0"/>
+          <w:iCs w:val="0"/>
+          <w:caps w:val="0"/>
+          <w:color w:val="212529"/>
+          <w:spacing w:val="0"/>
+          <w:sz w:val="21"/>
+          <w:szCs w:val="21"/>
           <w:shd w:val="clear" w:fill="FFFFFF"/>
         </w:rPr>
         <w:t>（五）因工外出期间，由于工作原因受到伤害或者发生事故下落不明；</w:t>
@@ -2763,22 +2748,20 @@
           <w:spacing w:val="0"/>
           <w:sz w:val="21"/>
           <w:szCs w:val="21"/>
-          <w:bdr w:val="none" w:color="auto" w:sz="0" w:space="0"/>
-          <w:shd w:val="clear" w:fill="FFFFFF"/>
-        </w:rPr>
-        <w:br w:type="textWrapping"/>
-      </w:r>
-      <w:r>
-        <w:rPr>
-          <w:rFonts w:hint="default" w:ascii="Segoe UI" w:hAnsi="Segoe UI" w:eastAsia="Segoe UI" w:cs="Segoe UI"/>
-          <w:i w:val="0"/>
-          <w:iCs w:val="0"/>
-          <w:caps w:val="0"/>
-          <w:color w:val="212529"/>
-          <w:spacing w:val="0"/>
-          <w:sz w:val="21"/>
-          <w:szCs w:val="21"/>
-          <w:bdr w:val="none" w:color="auto" w:sz="0" w:space="0"/>
+          <w:shd w:val="clear" w:fill="FFFFFF"/>
+        </w:rPr>
+        <w:br w:type="textWrapping"/>
+      </w:r>
+      <w:r>
+        <w:rPr>
+          <w:rFonts w:hint="default" w:ascii="Segoe UI" w:hAnsi="Segoe UI" w:eastAsia="Segoe UI" w:cs="Segoe UI"/>
+          <w:i w:val="0"/>
+          <w:iCs w:val="0"/>
+          <w:caps w:val="0"/>
+          <w:color w:val="212529"/>
+          <w:spacing w:val="0"/>
+          <w:sz w:val="21"/>
+          <w:szCs w:val="21"/>
           <w:shd w:val="clear" w:fill="FFFFFF"/>
         </w:rPr>
         <w:t>（六）在上下班途中，受到非本人主要责任的交通事故或者城市轨道交通、客运轮渡、火车事故伤害的；</w:t>
@@ -2793,22 +2776,20 @@
           <w:spacing w:val="0"/>
           <w:sz w:val="21"/>
           <w:szCs w:val="21"/>
-          <w:bdr w:val="none" w:color="auto" w:sz="0" w:space="0"/>
-          <w:shd w:val="clear" w:fill="FFFFFF"/>
-        </w:rPr>
-        <w:br w:type="textWrapping"/>
-      </w:r>
-      <w:r>
-        <w:rPr>
-          <w:rFonts w:hint="default" w:ascii="Segoe UI" w:hAnsi="Segoe UI" w:eastAsia="Segoe UI" w:cs="Segoe UI"/>
-          <w:i w:val="0"/>
-          <w:iCs w:val="0"/>
-          <w:caps w:val="0"/>
-          <w:color w:val="212529"/>
-          <w:spacing w:val="0"/>
-          <w:sz w:val="21"/>
-          <w:szCs w:val="21"/>
-          <w:bdr w:val="none" w:color="auto" w:sz="0" w:space="0"/>
+          <w:shd w:val="clear" w:fill="FFFFFF"/>
+        </w:rPr>
+        <w:br w:type="textWrapping"/>
+      </w:r>
+      <w:r>
+        <w:rPr>
+          <w:rFonts w:hint="default" w:ascii="Segoe UI" w:hAnsi="Segoe UI" w:eastAsia="Segoe UI" w:cs="Segoe UI"/>
+          <w:i w:val="0"/>
+          <w:iCs w:val="0"/>
+          <w:caps w:val="0"/>
+          <w:color w:val="212529"/>
+          <w:spacing w:val="0"/>
+          <w:sz w:val="21"/>
+          <w:szCs w:val="21"/>
           <w:shd w:val="clear" w:fill="FFFFFF"/>
         </w:rPr>
         <w:t>（七）在工作时间和工作岗位，突发疾病死亡或者在 48 小时之内经抢救无效死亡；</w:t>
@@ -2823,22 +2804,20 @@
           <w:spacing w:val="0"/>
           <w:sz w:val="21"/>
           <w:szCs w:val="21"/>
-          <w:bdr w:val="none" w:color="auto" w:sz="0" w:space="0"/>
-          <w:shd w:val="clear" w:fill="FFFFFF"/>
-        </w:rPr>
-        <w:br w:type="textWrapping"/>
-      </w:r>
-      <w:r>
-        <w:rPr>
-          <w:rFonts w:hint="default" w:ascii="Segoe UI" w:hAnsi="Segoe UI" w:eastAsia="Segoe UI" w:cs="Segoe UI"/>
-          <w:i w:val="0"/>
-          <w:iCs w:val="0"/>
-          <w:caps w:val="0"/>
-          <w:color w:val="212529"/>
-          <w:spacing w:val="0"/>
-          <w:sz w:val="21"/>
-          <w:szCs w:val="21"/>
-          <w:bdr w:val="none" w:color="auto" w:sz="0" w:space="0"/>
+          <w:shd w:val="clear" w:fill="FFFFFF"/>
+        </w:rPr>
+        <w:br w:type="textWrapping"/>
+      </w:r>
+      <w:r>
+        <w:rPr>
+          <w:rFonts w:hint="default" w:ascii="Segoe UI" w:hAnsi="Segoe UI" w:eastAsia="Segoe UI" w:cs="Segoe UI"/>
+          <w:i w:val="0"/>
+          <w:iCs w:val="0"/>
+          <w:caps w:val="0"/>
+          <w:color w:val="212529"/>
+          <w:spacing w:val="0"/>
+          <w:sz w:val="21"/>
+          <w:szCs w:val="21"/>
           <w:shd w:val="clear" w:fill="FFFFFF"/>
         </w:rPr>
         <w:t>（八）在抢险救灾等维护国家利益、公共利益活动中受到伤害；</w:t>
@@ -2853,22 +2832,20 @@
           <w:spacing w:val="0"/>
           <w:sz w:val="21"/>
           <w:szCs w:val="21"/>
-          <w:bdr w:val="none" w:color="auto" w:sz="0" w:space="0"/>
-          <w:shd w:val="clear" w:fill="FFFFFF"/>
-        </w:rPr>
-        <w:br w:type="textWrapping"/>
-      </w:r>
-      <w:r>
-        <w:rPr>
-          <w:rFonts w:hint="default" w:ascii="Segoe UI" w:hAnsi="Segoe UI" w:eastAsia="Segoe UI" w:cs="Segoe UI"/>
-          <w:i w:val="0"/>
-          <w:iCs w:val="0"/>
-          <w:caps w:val="0"/>
-          <w:color w:val="212529"/>
-          <w:spacing w:val="0"/>
-          <w:sz w:val="21"/>
-          <w:szCs w:val="21"/>
-          <w:bdr w:val="none" w:color="auto" w:sz="0" w:space="0"/>
+          <w:shd w:val="clear" w:fill="FFFFFF"/>
+        </w:rPr>
+        <w:br w:type="textWrapping"/>
+      </w:r>
+      <w:r>
+        <w:rPr>
+          <w:rFonts w:hint="default" w:ascii="Segoe UI" w:hAnsi="Segoe UI" w:eastAsia="Segoe UI" w:cs="Segoe UI"/>
+          <w:i w:val="0"/>
+          <w:iCs w:val="0"/>
+          <w:caps w:val="0"/>
+          <w:color w:val="212529"/>
+          <w:spacing w:val="0"/>
+          <w:sz w:val="21"/>
+          <w:szCs w:val="21"/>
           <w:shd w:val="clear" w:fill="FFFFFF"/>
         </w:rPr>
         <w:t>（九）原在军队服役，因战、因公负伤致残，已取得革命伤残军人证，到现工作岗位后旧伤复发；</w:t>
@@ -2883,22 +2860,20 @@
           <w:spacing w:val="0"/>
           <w:sz w:val="21"/>
           <w:szCs w:val="21"/>
-          <w:bdr w:val="none" w:color="auto" w:sz="0" w:space="0"/>
-          <w:shd w:val="clear" w:fill="FFFFFF"/>
-        </w:rPr>
-        <w:br w:type="textWrapping"/>
-      </w:r>
-      <w:r>
-        <w:rPr>
-          <w:rFonts w:hint="default" w:ascii="Segoe UI" w:hAnsi="Segoe UI" w:eastAsia="Segoe UI" w:cs="Segoe UI"/>
-          <w:i w:val="0"/>
-          <w:iCs w:val="0"/>
-          <w:caps w:val="0"/>
-          <w:color w:val="212529"/>
-          <w:spacing w:val="0"/>
-          <w:sz w:val="21"/>
-          <w:szCs w:val="21"/>
-          <w:bdr w:val="none" w:color="auto" w:sz="0" w:space="0"/>
+          <w:shd w:val="clear" w:fill="FFFFFF"/>
+        </w:rPr>
+        <w:br w:type="textWrapping"/>
+      </w:r>
+      <w:r>
+        <w:rPr>
+          <w:rFonts w:hint="default" w:ascii="Segoe UI" w:hAnsi="Segoe UI" w:eastAsia="Segoe UI" w:cs="Segoe UI"/>
+          <w:i w:val="0"/>
+          <w:iCs w:val="0"/>
+          <w:caps w:val="0"/>
+          <w:color w:val="212529"/>
+          <w:spacing w:val="0"/>
+          <w:sz w:val="21"/>
+          <w:szCs w:val="21"/>
           <w:shd w:val="clear" w:fill="FFFFFF"/>
         </w:rPr>
         <w:t>（十）法律、行政法规规定应当认定为工伤的其他情形。</w:t>
@@ -2925,7 +2900,6 @@
           <w:kern w:val="0"/>
           <w:sz w:val="21"/>
           <w:szCs w:val="21"/>
-          <w:bdr w:val="none" w:color="auto" w:sz="0" w:space="0"/>
           <w:shd w:val="clear" w:fill="FFFFFF"/>
           <w:lang w:val="en-US" w:eastAsia="zh-CN" w:bidi="ar"/>
         </w:rPr>
@@ -2942,7 +2916,6 @@
           <w:kern w:val="0"/>
           <w:sz w:val="30"/>
           <w:szCs w:val="30"/>
-          <w:bdr w:val="none" w:color="auto" w:sz="0" w:space="0"/>
           <w:shd w:val="clear" w:fill="FFFFFF"/>
           <w:lang w:val="en-US" w:eastAsia="zh-CN" w:bidi="ar"/>
         </w:rPr>
@@ -2959,7 +2932,6 @@
           <w:kern w:val="0"/>
           <w:sz w:val="21"/>
           <w:szCs w:val="21"/>
-          <w:bdr w:val="none" w:color="auto" w:sz="0" w:space="0"/>
           <w:shd w:val="clear" w:fill="FFFFFF"/>
           <w:lang w:val="en-US" w:eastAsia="zh-CN" w:bidi="ar"/>
         </w:rPr>
@@ -2976,7 +2948,6 @@
           <w:kern w:val="0"/>
           <w:sz w:val="24"/>
           <w:szCs w:val="24"/>
-          <w:bdr w:val="none" w:color="auto" w:sz="0" w:space="0"/>
           <w:shd w:val="clear" w:fill="FFFFFF"/>
           <w:lang w:val="en-US" w:eastAsia="zh-CN" w:bidi="ar"/>
         </w:rPr>
@@ -3008,7 +2979,6 @@
           <w:spacing w:val="0"/>
           <w:sz w:val="21"/>
           <w:szCs w:val="21"/>
-          <w:bdr w:val="none" w:color="auto" w:sz="0" w:space="0"/>
           <w:shd w:val="clear" w:fill="FFFFFF"/>
         </w:rPr>
       </w:pPr>
@@ -3022,7 +2992,6 @@
           <w:spacing w:val="0"/>
           <w:sz w:val="21"/>
           <w:szCs w:val="21"/>
-          <w:bdr w:val="none" w:color="auto" w:sz="0" w:space="0"/>
           <w:shd w:val="clear" w:fill="FFFFFF"/>
         </w:rPr>
         <w:t>下列原因造成的损失、费用和责任，保险人不负责赔偿：</w:t>
@@ -3037,22 +3006,20 @@
           <w:spacing w:val="0"/>
           <w:sz w:val="21"/>
           <w:szCs w:val="21"/>
-          <w:bdr w:val="none" w:color="auto" w:sz="0" w:space="0"/>
-          <w:shd w:val="clear" w:fill="FFFFFF"/>
-        </w:rPr>
-        <w:br w:type="textWrapping"/>
-      </w:r>
-      <w:r>
-        <w:rPr>
-          <w:rFonts w:hint="default" w:ascii="Segoe UI" w:hAnsi="Segoe UI" w:eastAsia="Segoe UI" w:cs="Segoe UI"/>
-          <w:i w:val="0"/>
-          <w:iCs w:val="0"/>
-          <w:caps w:val="0"/>
-          <w:color w:val="212529"/>
-          <w:spacing w:val="0"/>
-          <w:sz w:val="21"/>
-          <w:szCs w:val="21"/>
-          <w:bdr w:val="none" w:color="auto" w:sz="0" w:space="0"/>
+          <w:shd w:val="clear" w:fill="FFFFFF"/>
+        </w:rPr>
+        <w:br w:type="textWrapping"/>
+      </w:r>
+      <w:r>
+        <w:rPr>
+          <w:rFonts w:hint="default" w:ascii="Segoe UI" w:hAnsi="Segoe UI" w:eastAsia="Segoe UI" w:cs="Segoe UI"/>
+          <w:i w:val="0"/>
+          <w:iCs w:val="0"/>
+          <w:caps w:val="0"/>
+          <w:color w:val="212529"/>
+          <w:spacing w:val="0"/>
+          <w:sz w:val="21"/>
+          <w:szCs w:val="21"/>
           <w:shd w:val="clear" w:fill="FFFFFF"/>
         </w:rPr>
         <w:t>（一）被保险人直接或指使他人对其雇员故意实施的骚扰、伤害、性侵犯；</w:t>
@@ -3067,22 +3034,20 @@
           <w:spacing w:val="0"/>
           <w:sz w:val="21"/>
           <w:szCs w:val="21"/>
-          <w:bdr w:val="none" w:color="auto" w:sz="0" w:space="0"/>
-          <w:shd w:val="clear" w:fill="FFFFFF"/>
-        </w:rPr>
-        <w:br w:type="textWrapping"/>
-      </w:r>
-      <w:r>
-        <w:rPr>
-          <w:rFonts w:hint="default" w:ascii="Segoe UI" w:hAnsi="Segoe UI" w:eastAsia="Segoe UI" w:cs="Segoe UI"/>
-          <w:i w:val="0"/>
-          <w:iCs w:val="0"/>
-          <w:caps w:val="0"/>
-          <w:color w:val="212529"/>
-          <w:spacing w:val="0"/>
-          <w:sz w:val="21"/>
-          <w:szCs w:val="21"/>
-          <w:bdr w:val="none" w:color="auto" w:sz="0" w:space="0"/>
+          <w:shd w:val="clear" w:fill="FFFFFF"/>
+        </w:rPr>
+        <w:br w:type="textWrapping"/>
+      </w:r>
+      <w:r>
+        <w:rPr>
+          <w:rFonts w:hint="default" w:ascii="Segoe UI" w:hAnsi="Segoe UI" w:eastAsia="Segoe UI" w:cs="Segoe UI"/>
+          <w:i w:val="0"/>
+          <w:iCs w:val="0"/>
+          <w:caps w:val="0"/>
+          <w:color w:val="212529"/>
+          <w:spacing w:val="0"/>
+          <w:sz w:val="21"/>
+          <w:szCs w:val="21"/>
           <w:shd w:val="clear" w:fill="FFFFFF"/>
         </w:rPr>
         <w:t>（二）战争、敌对行动、军事行为、武装冲突、罢工、骚乱、暴动、恐怖活动；</w:t>
@@ -3097,22 +3062,20 @@
           <w:spacing w:val="0"/>
           <w:sz w:val="21"/>
           <w:szCs w:val="21"/>
-          <w:bdr w:val="none" w:color="auto" w:sz="0" w:space="0"/>
-          <w:shd w:val="clear" w:fill="FFFFFF"/>
-        </w:rPr>
-        <w:br w:type="textWrapping"/>
-      </w:r>
-      <w:r>
-        <w:rPr>
-          <w:rFonts w:hint="default" w:ascii="Segoe UI" w:hAnsi="Segoe UI" w:eastAsia="Segoe UI" w:cs="Segoe UI"/>
-          <w:i w:val="0"/>
-          <w:iCs w:val="0"/>
-          <w:caps w:val="0"/>
-          <w:color w:val="212529"/>
-          <w:spacing w:val="0"/>
-          <w:sz w:val="21"/>
-          <w:szCs w:val="21"/>
-          <w:bdr w:val="none" w:color="auto" w:sz="0" w:space="0"/>
+          <w:shd w:val="clear" w:fill="FFFFFF"/>
+        </w:rPr>
+        <w:br w:type="textWrapping"/>
+      </w:r>
+      <w:r>
+        <w:rPr>
+          <w:rFonts w:hint="default" w:ascii="Segoe UI" w:hAnsi="Segoe UI" w:eastAsia="Segoe UI" w:cs="Segoe UI"/>
+          <w:i w:val="0"/>
+          <w:iCs w:val="0"/>
+          <w:caps w:val="0"/>
+          <w:color w:val="212529"/>
+          <w:spacing w:val="0"/>
+          <w:sz w:val="21"/>
+          <w:szCs w:val="21"/>
           <w:shd w:val="clear" w:fill="FFFFFF"/>
         </w:rPr>
         <w:t>（三）核辐射、核爆炸、核污染及其他放射性污染；</w:t>
@@ -3127,22 +3090,20 @@
           <w:spacing w:val="0"/>
           <w:sz w:val="21"/>
           <w:szCs w:val="21"/>
-          <w:bdr w:val="none" w:color="auto" w:sz="0" w:space="0"/>
-          <w:shd w:val="clear" w:fill="FFFFFF"/>
-        </w:rPr>
-        <w:br w:type="textWrapping"/>
-      </w:r>
-      <w:r>
-        <w:rPr>
-          <w:rFonts w:hint="default" w:ascii="Segoe UI" w:hAnsi="Segoe UI" w:eastAsia="Segoe UI" w:cs="Segoe UI"/>
-          <w:i w:val="0"/>
-          <w:iCs w:val="0"/>
-          <w:caps w:val="0"/>
-          <w:color w:val="212529"/>
-          <w:spacing w:val="0"/>
-          <w:sz w:val="21"/>
-          <w:szCs w:val="21"/>
-          <w:bdr w:val="none" w:color="auto" w:sz="0" w:space="0"/>
+          <w:shd w:val="clear" w:fill="FFFFFF"/>
+        </w:rPr>
+        <w:br w:type="textWrapping"/>
+      </w:r>
+      <w:r>
+        <w:rPr>
+          <w:rFonts w:hint="default" w:ascii="Segoe UI" w:hAnsi="Segoe UI" w:eastAsia="Segoe UI" w:cs="Segoe UI"/>
+          <w:i w:val="0"/>
+          <w:iCs w:val="0"/>
+          <w:caps w:val="0"/>
+          <w:color w:val="212529"/>
+          <w:spacing w:val="0"/>
+          <w:sz w:val="21"/>
+          <w:szCs w:val="21"/>
           <w:shd w:val="clear" w:fill="FFFFFF"/>
         </w:rPr>
         <w:t>（四）行政行为或司法行为；</w:t>
@@ -3157,22 +3118,20 @@
           <w:spacing w:val="0"/>
           <w:sz w:val="21"/>
           <w:szCs w:val="21"/>
-          <w:bdr w:val="none" w:color="auto" w:sz="0" w:space="0"/>
-          <w:shd w:val="clear" w:fill="FFFFFF"/>
-        </w:rPr>
-        <w:br w:type="textWrapping"/>
-      </w:r>
-      <w:r>
-        <w:rPr>
-          <w:rFonts w:hint="default" w:ascii="Segoe UI" w:hAnsi="Segoe UI" w:eastAsia="Segoe UI" w:cs="Segoe UI"/>
-          <w:i w:val="0"/>
-          <w:iCs w:val="0"/>
-          <w:caps w:val="0"/>
-          <w:color w:val="212529"/>
-          <w:spacing w:val="0"/>
-          <w:sz w:val="21"/>
-          <w:szCs w:val="21"/>
-          <w:bdr w:val="none" w:color="auto" w:sz="0" w:space="0"/>
+          <w:shd w:val="clear" w:fill="FFFFFF"/>
+        </w:rPr>
+        <w:br w:type="textWrapping"/>
+      </w:r>
+      <w:r>
+        <w:rPr>
+          <w:rFonts w:hint="default" w:ascii="Segoe UI" w:hAnsi="Segoe UI" w:eastAsia="Segoe UI" w:cs="Segoe UI"/>
+          <w:i w:val="0"/>
+          <w:iCs w:val="0"/>
+          <w:caps w:val="0"/>
+          <w:color w:val="212529"/>
+          <w:spacing w:val="0"/>
+          <w:sz w:val="21"/>
+          <w:szCs w:val="21"/>
           <w:shd w:val="clear" w:fill="FFFFFF"/>
         </w:rPr>
         <w:t>（五）被保险人的雇员自伤、自杀、醉酒、吸毒、打架、斗殴、犯罪及酒后驾驶、无有效驾驶证驾驶各种机动车辆导致其本人的人身伤害；</w:t>
@@ -3187,22 +3146,20 @@
           <w:spacing w:val="0"/>
           <w:sz w:val="21"/>
           <w:szCs w:val="21"/>
-          <w:bdr w:val="none" w:color="auto" w:sz="0" w:space="0"/>
-          <w:shd w:val="clear" w:fill="FFFFFF"/>
-        </w:rPr>
-        <w:br w:type="textWrapping"/>
-      </w:r>
-      <w:r>
-        <w:rPr>
-          <w:rFonts w:hint="default" w:ascii="Segoe UI" w:hAnsi="Segoe UI" w:eastAsia="Segoe UI" w:cs="Segoe UI"/>
-          <w:i w:val="0"/>
-          <w:iCs w:val="0"/>
-          <w:caps w:val="0"/>
-          <w:color w:val="212529"/>
-          <w:spacing w:val="0"/>
-          <w:sz w:val="21"/>
-          <w:szCs w:val="21"/>
-          <w:bdr w:val="none" w:color="auto" w:sz="0" w:space="0"/>
+          <w:shd w:val="clear" w:fill="FFFFFF"/>
+        </w:rPr>
+        <w:br w:type="textWrapping"/>
+      </w:r>
+      <w:r>
+        <w:rPr>
+          <w:rFonts w:hint="default" w:ascii="Segoe UI" w:hAnsi="Segoe UI" w:eastAsia="Segoe UI" w:cs="Segoe UI"/>
+          <w:i w:val="0"/>
+          <w:iCs w:val="0"/>
+          <w:caps w:val="0"/>
+          <w:color w:val="212529"/>
+          <w:spacing w:val="0"/>
+          <w:sz w:val="21"/>
+          <w:szCs w:val="21"/>
           <w:shd w:val="clear" w:fill="FFFFFF"/>
         </w:rPr>
         <w:t>（六）被保险人的雇员由于职业性疾病以外的疾病、传染病、分娩、流产以及因上述原因接受医疗、诊疗；</w:t>
@@ -3217,22 +3174,20 @@
           <w:spacing w:val="0"/>
           <w:sz w:val="21"/>
           <w:szCs w:val="21"/>
-          <w:bdr w:val="none" w:color="auto" w:sz="0" w:space="0"/>
-          <w:shd w:val="clear" w:fill="FFFFFF"/>
-        </w:rPr>
-        <w:br w:type="textWrapping"/>
-      </w:r>
-      <w:r>
-        <w:rPr>
-          <w:rFonts w:hint="default" w:ascii="Segoe UI" w:hAnsi="Segoe UI" w:eastAsia="Segoe UI" w:cs="Segoe UI"/>
-          <w:i w:val="0"/>
-          <w:iCs w:val="0"/>
-          <w:caps w:val="0"/>
-          <w:color w:val="212529"/>
-          <w:spacing w:val="0"/>
-          <w:sz w:val="21"/>
-          <w:szCs w:val="21"/>
-          <w:bdr w:val="none" w:color="auto" w:sz="0" w:space="0"/>
+          <w:shd w:val="clear" w:fill="FFFFFF"/>
+        </w:rPr>
+        <w:br w:type="textWrapping"/>
+      </w:r>
+      <w:r>
+        <w:rPr>
+          <w:rFonts w:hint="default" w:ascii="Segoe UI" w:hAnsi="Segoe UI" w:eastAsia="Segoe UI" w:cs="Segoe UI"/>
+          <w:i w:val="0"/>
+          <w:iCs w:val="0"/>
+          <w:caps w:val="0"/>
+          <w:color w:val="212529"/>
+          <w:spacing w:val="0"/>
+          <w:sz w:val="21"/>
+          <w:szCs w:val="21"/>
           <w:shd w:val="clear" w:fill="FFFFFF"/>
         </w:rPr>
         <w:t>（七）被保险人的雇员因参加被保险人组织的运动、社会、文娱等活动而遭受的人身伤害；</w:t>
@@ -3247,22 +3202,20 @@
           <w:spacing w:val="0"/>
           <w:sz w:val="21"/>
           <w:szCs w:val="21"/>
-          <w:bdr w:val="none" w:color="auto" w:sz="0" w:space="0"/>
-          <w:shd w:val="clear" w:fill="FFFFFF"/>
-        </w:rPr>
-        <w:br w:type="textWrapping"/>
-      </w:r>
-      <w:r>
-        <w:rPr>
-          <w:rFonts w:hint="default" w:ascii="Segoe UI" w:hAnsi="Segoe UI" w:eastAsia="Segoe UI" w:cs="Segoe UI"/>
-          <w:i w:val="0"/>
-          <w:iCs w:val="0"/>
-          <w:caps w:val="0"/>
-          <w:color w:val="212529"/>
-          <w:spacing w:val="0"/>
-          <w:sz w:val="21"/>
-          <w:szCs w:val="21"/>
-          <w:bdr w:val="none" w:color="auto" w:sz="0" w:space="0"/>
+          <w:shd w:val="clear" w:fill="FFFFFF"/>
+        </w:rPr>
+        <w:br w:type="textWrapping"/>
+      </w:r>
+      <w:r>
+        <w:rPr>
+          <w:rFonts w:hint="default" w:ascii="Segoe UI" w:hAnsi="Segoe UI" w:eastAsia="Segoe UI" w:cs="Segoe UI"/>
+          <w:i w:val="0"/>
+          <w:iCs w:val="0"/>
+          <w:caps w:val="0"/>
+          <w:color w:val="212529"/>
+          <w:spacing w:val="0"/>
+          <w:sz w:val="21"/>
+          <w:szCs w:val="21"/>
           <w:shd w:val="clear" w:fill="FFFFFF"/>
         </w:rPr>
         <w:t>（八）任何因石棉产品、石棉纤维、石棉尘的制造、开采、使用、销售、安装、搬移、发送或暴露于石棉产品、石棉纤维、石棉尘而导致的身体伤害；</w:t>
@@ -3277,22 +3230,20 @@
           <w:spacing w:val="0"/>
           <w:sz w:val="21"/>
           <w:szCs w:val="21"/>
-          <w:bdr w:val="none" w:color="auto" w:sz="0" w:space="0"/>
-          <w:shd w:val="clear" w:fill="FFFFFF"/>
-        </w:rPr>
-        <w:br w:type="textWrapping"/>
-      </w:r>
-      <w:r>
-        <w:rPr>
-          <w:rFonts w:hint="default" w:ascii="Segoe UI" w:hAnsi="Segoe UI" w:eastAsia="Segoe UI" w:cs="Segoe UI"/>
-          <w:i w:val="0"/>
-          <w:iCs w:val="0"/>
-          <w:caps w:val="0"/>
-          <w:color w:val="212529"/>
-          <w:spacing w:val="0"/>
-          <w:sz w:val="21"/>
-          <w:szCs w:val="21"/>
-          <w:bdr w:val="none" w:color="auto" w:sz="0" w:space="0"/>
+          <w:shd w:val="clear" w:fill="FFFFFF"/>
+        </w:rPr>
+        <w:br w:type="textWrapping"/>
+      </w:r>
+      <w:r>
+        <w:rPr>
+          <w:rFonts w:hint="default" w:ascii="Segoe UI" w:hAnsi="Segoe UI" w:eastAsia="Segoe UI" w:cs="Segoe UI"/>
+          <w:i w:val="0"/>
+          <w:iCs w:val="0"/>
+          <w:caps w:val="0"/>
+          <w:color w:val="212529"/>
+          <w:spacing w:val="0"/>
+          <w:sz w:val="21"/>
+          <w:szCs w:val="21"/>
           <w:shd w:val="clear" w:fill="FFFFFF"/>
         </w:rPr>
         <w:t>（九）任何因接触、食用、吸入、吸收或暴露于含硅产品、硅石纤维、硅石粉尘或其他以任何形态存在的硅而导致的身体伤害。</w:t>
@@ -3307,22 +3258,20 @@
           <w:spacing w:val="0"/>
           <w:sz w:val="21"/>
           <w:szCs w:val="21"/>
-          <w:bdr w:val="none" w:color="auto" w:sz="0" w:space="0"/>
-          <w:shd w:val="clear" w:fill="FFFFFF"/>
-        </w:rPr>
-        <w:br w:type="textWrapping"/>
-      </w:r>
-      <w:r>
-        <w:rPr>
-          <w:rFonts w:hint="default" w:ascii="Segoe UI" w:hAnsi="Segoe UI" w:eastAsia="Segoe UI" w:cs="Segoe UI"/>
-          <w:i w:val="0"/>
-          <w:iCs w:val="0"/>
-          <w:caps w:val="0"/>
-          <w:color w:val="212529"/>
-          <w:spacing w:val="0"/>
-          <w:sz w:val="21"/>
-          <w:szCs w:val="21"/>
-          <w:bdr w:val="none" w:color="auto" w:sz="0" w:space="0"/>
+          <w:shd w:val="clear" w:fill="FFFFFF"/>
+        </w:rPr>
+        <w:br w:type="textWrapping"/>
+      </w:r>
+      <w:r>
+        <w:rPr>
+          <w:rFonts w:hint="default" w:ascii="Segoe UI" w:hAnsi="Segoe UI" w:eastAsia="Segoe UI" w:cs="Segoe UI"/>
+          <w:i w:val="0"/>
+          <w:iCs w:val="0"/>
+          <w:caps w:val="0"/>
+          <w:color w:val="212529"/>
+          <w:spacing w:val="0"/>
+          <w:sz w:val="21"/>
+          <w:szCs w:val="21"/>
           <w:shd w:val="clear" w:fill="FFFFFF"/>
         </w:rPr>
         <w:t>下列损失、费用和责任，保险人不负责赔偿：</w:t>
@@ -3337,22 +3286,20 @@
           <w:spacing w:val="0"/>
           <w:sz w:val="21"/>
           <w:szCs w:val="21"/>
-          <w:bdr w:val="none" w:color="auto" w:sz="0" w:space="0"/>
-          <w:shd w:val="clear" w:fill="FFFFFF"/>
-        </w:rPr>
-        <w:br w:type="textWrapping"/>
-      </w:r>
-      <w:r>
-        <w:rPr>
-          <w:rFonts w:hint="default" w:ascii="Segoe UI" w:hAnsi="Segoe UI" w:eastAsia="Segoe UI" w:cs="Segoe UI"/>
-          <w:i w:val="0"/>
-          <w:iCs w:val="0"/>
-          <w:caps w:val="0"/>
-          <w:color w:val="212529"/>
-          <w:spacing w:val="0"/>
-          <w:sz w:val="21"/>
-          <w:szCs w:val="21"/>
-          <w:bdr w:val="none" w:color="auto" w:sz="0" w:space="0"/>
+          <w:shd w:val="clear" w:fill="FFFFFF"/>
+        </w:rPr>
+        <w:br w:type="textWrapping"/>
+      </w:r>
+      <w:r>
+        <w:rPr>
+          <w:rFonts w:hint="default" w:ascii="Segoe UI" w:hAnsi="Segoe UI" w:eastAsia="Segoe UI" w:cs="Segoe UI"/>
+          <w:i w:val="0"/>
+          <w:iCs w:val="0"/>
+          <w:caps w:val="0"/>
+          <w:color w:val="212529"/>
+          <w:spacing w:val="0"/>
+          <w:sz w:val="21"/>
+          <w:szCs w:val="21"/>
           <w:shd w:val="clear" w:fill="FFFFFF"/>
         </w:rPr>
         <w:t>（一）罚款、罚金及惩罚性赔偿；</w:t>
@@ -3367,22 +3314,20 @@
           <w:spacing w:val="0"/>
           <w:sz w:val="21"/>
           <w:szCs w:val="21"/>
-          <w:bdr w:val="none" w:color="auto" w:sz="0" w:space="0"/>
-          <w:shd w:val="clear" w:fill="FFFFFF"/>
-        </w:rPr>
-        <w:br w:type="textWrapping"/>
-      </w:r>
-      <w:r>
-        <w:rPr>
-          <w:rFonts w:hint="default" w:ascii="Segoe UI" w:hAnsi="Segoe UI" w:eastAsia="Segoe UI" w:cs="Segoe UI"/>
-          <w:i w:val="0"/>
-          <w:iCs w:val="0"/>
-          <w:caps w:val="0"/>
-          <w:color w:val="212529"/>
-          <w:spacing w:val="0"/>
-          <w:sz w:val="21"/>
-          <w:szCs w:val="21"/>
-          <w:bdr w:val="none" w:color="auto" w:sz="0" w:space="0"/>
+          <w:shd w:val="clear" w:fill="FFFFFF"/>
+        </w:rPr>
+        <w:br w:type="textWrapping"/>
+      </w:r>
+      <w:r>
+        <w:rPr>
+          <w:rFonts w:hint="default" w:ascii="Segoe UI" w:hAnsi="Segoe UI" w:eastAsia="Segoe UI" w:cs="Segoe UI"/>
+          <w:i w:val="0"/>
+          <w:iCs w:val="0"/>
+          <w:caps w:val="0"/>
+          <w:color w:val="212529"/>
+          <w:spacing w:val="0"/>
+          <w:sz w:val="21"/>
+          <w:szCs w:val="21"/>
           <w:shd w:val="clear" w:fill="FFFFFF"/>
         </w:rPr>
         <w:t>（二）精神损害赔偿；</w:t>
@@ -3397,22 +3342,20 @@
           <w:spacing w:val="0"/>
           <w:sz w:val="21"/>
           <w:szCs w:val="21"/>
-          <w:bdr w:val="none" w:color="auto" w:sz="0" w:space="0"/>
-          <w:shd w:val="clear" w:fill="FFFFFF"/>
-        </w:rPr>
-        <w:br w:type="textWrapping"/>
-      </w:r>
-      <w:r>
-        <w:rPr>
-          <w:rFonts w:hint="default" w:ascii="Segoe UI" w:hAnsi="Segoe UI" w:eastAsia="Segoe UI" w:cs="Segoe UI"/>
-          <w:i w:val="0"/>
-          <w:iCs w:val="0"/>
-          <w:caps w:val="0"/>
-          <w:color w:val="212529"/>
-          <w:spacing w:val="0"/>
-          <w:sz w:val="21"/>
-          <w:szCs w:val="21"/>
-          <w:bdr w:val="none" w:color="auto" w:sz="0" w:space="0"/>
+          <w:shd w:val="clear" w:fill="FFFFFF"/>
+        </w:rPr>
+        <w:br w:type="textWrapping"/>
+      </w:r>
+      <w:r>
+        <w:rPr>
+          <w:rFonts w:hint="default" w:ascii="Segoe UI" w:hAnsi="Segoe UI" w:eastAsia="Segoe UI" w:cs="Segoe UI"/>
+          <w:i w:val="0"/>
+          <w:iCs w:val="0"/>
+          <w:caps w:val="0"/>
+          <w:color w:val="212529"/>
+          <w:spacing w:val="0"/>
+          <w:sz w:val="21"/>
+          <w:szCs w:val="21"/>
           <w:shd w:val="clear" w:fill="FFFFFF"/>
         </w:rPr>
         <w:t>（三）投保人、被保险人在投保之前已经知道或可以合理预见的索赔情况；</w:t>
@@ -3427,22 +3370,20 @@
           <w:spacing w:val="0"/>
           <w:sz w:val="21"/>
           <w:szCs w:val="21"/>
-          <w:bdr w:val="none" w:color="auto" w:sz="0" w:space="0"/>
-          <w:shd w:val="clear" w:fill="FFFFFF"/>
-        </w:rPr>
-        <w:br w:type="textWrapping"/>
-      </w:r>
-      <w:r>
-        <w:rPr>
-          <w:rFonts w:hint="default" w:ascii="Segoe UI" w:hAnsi="Segoe UI" w:eastAsia="Segoe UI" w:cs="Segoe UI"/>
-          <w:i w:val="0"/>
-          <w:iCs w:val="0"/>
-          <w:caps w:val="0"/>
-          <w:color w:val="212529"/>
-          <w:spacing w:val="0"/>
-          <w:sz w:val="21"/>
-          <w:szCs w:val="21"/>
-          <w:bdr w:val="none" w:color="auto" w:sz="0" w:space="0"/>
+          <w:shd w:val="clear" w:fill="FFFFFF"/>
+        </w:rPr>
+        <w:br w:type="textWrapping"/>
+      </w:r>
+      <w:r>
+        <w:rPr>
+          <w:rFonts w:hint="default" w:ascii="Segoe UI" w:hAnsi="Segoe UI" w:eastAsia="Segoe UI" w:cs="Segoe UI"/>
+          <w:i w:val="0"/>
+          <w:iCs w:val="0"/>
+          <w:caps w:val="0"/>
+          <w:color w:val="212529"/>
+          <w:spacing w:val="0"/>
+          <w:sz w:val="21"/>
+          <w:szCs w:val="21"/>
           <w:shd w:val="clear" w:fill="FFFFFF"/>
         </w:rPr>
         <w:t>（四）被保险人对其承包商所雇佣的员工的责任；</w:t>
@@ -3457,22 +3398,20 @@
           <w:spacing w:val="0"/>
           <w:sz w:val="21"/>
           <w:szCs w:val="21"/>
-          <w:bdr w:val="none" w:color="auto" w:sz="0" w:space="0"/>
-          <w:shd w:val="clear" w:fill="FFFFFF"/>
-        </w:rPr>
-        <w:br w:type="textWrapping"/>
-      </w:r>
-      <w:r>
-        <w:rPr>
-          <w:rFonts w:hint="default" w:ascii="Segoe UI" w:hAnsi="Segoe UI" w:eastAsia="Segoe UI" w:cs="Segoe UI"/>
-          <w:i w:val="0"/>
-          <w:iCs w:val="0"/>
-          <w:caps w:val="0"/>
-          <w:color w:val="212529"/>
-          <w:spacing w:val="0"/>
-          <w:sz w:val="21"/>
-          <w:szCs w:val="21"/>
-          <w:bdr w:val="none" w:color="auto" w:sz="0" w:space="0"/>
+          <w:shd w:val="clear" w:fill="FFFFFF"/>
+        </w:rPr>
+        <w:br w:type="textWrapping"/>
+      </w:r>
+      <w:r>
+        <w:rPr>
+          <w:rFonts w:hint="default" w:ascii="Segoe UI" w:hAnsi="Segoe UI" w:eastAsia="Segoe UI" w:cs="Segoe UI"/>
+          <w:i w:val="0"/>
+          <w:iCs w:val="0"/>
+          <w:caps w:val="0"/>
+          <w:color w:val="212529"/>
+          <w:spacing w:val="0"/>
+          <w:sz w:val="21"/>
+          <w:szCs w:val="21"/>
           <w:shd w:val="clear" w:fill="FFFFFF"/>
         </w:rPr>
         <w:t>（五）在中华人民共和国境外（包括我国香港、澳门和台湾地区）发生的被保险人雇员的伤、残或死亡；</w:t>
@@ -3487,22 +3426,20 @@
           <w:spacing w:val="0"/>
           <w:sz w:val="21"/>
           <w:szCs w:val="21"/>
-          <w:bdr w:val="none" w:color="auto" w:sz="0" w:space="0"/>
-          <w:shd w:val="clear" w:fill="FFFFFF"/>
-        </w:rPr>
-        <w:br w:type="textWrapping"/>
-      </w:r>
-      <w:r>
-        <w:rPr>
-          <w:rFonts w:hint="default" w:ascii="Segoe UI" w:hAnsi="Segoe UI" w:eastAsia="Segoe UI" w:cs="Segoe UI"/>
-          <w:i w:val="0"/>
-          <w:iCs w:val="0"/>
-          <w:caps w:val="0"/>
-          <w:color w:val="212529"/>
-          <w:spacing w:val="0"/>
-          <w:sz w:val="21"/>
-          <w:szCs w:val="21"/>
-          <w:bdr w:val="none" w:color="auto" w:sz="0" w:space="0"/>
+          <w:shd w:val="clear" w:fill="FFFFFF"/>
+        </w:rPr>
+        <w:br w:type="textWrapping"/>
+      </w:r>
+      <w:r>
+        <w:rPr>
+          <w:rFonts w:hint="default" w:ascii="Segoe UI" w:hAnsi="Segoe UI" w:eastAsia="Segoe UI" w:cs="Segoe UI"/>
+          <w:i w:val="0"/>
+          <w:iCs w:val="0"/>
+          <w:caps w:val="0"/>
+          <w:color w:val="212529"/>
+          <w:spacing w:val="0"/>
+          <w:sz w:val="21"/>
+          <w:szCs w:val="21"/>
           <w:shd w:val="clear" w:fill="FFFFFF"/>
         </w:rPr>
         <w:t>（六）国家基本医疗保险报销范围之外的医疗费用，包括但不限于，安装假肢、矫形器、假眼、假牙和配置轮椅等辅助器具的费用，营养费，挂号费，交通费等；</w:t>
@@ -3517,22 +3454,20 @@
           <w:spacing w:val="0"/>
           <w:sz w:val="21"/>
           <w:szCs w:val="21"/>
-          <w:bdr w:val="none" w:color="auto" w:sz="0" w:space="0"/>
-          <w:shd w:val="clear" w:fill="FFFFFF"/>
-        </w:rPr>
-        <w:br w:type="textWrapping"/>
-      </w:r>
-      <w:r>
-        <w:rPr>
-          <w:rFonts w:hint="default" w:ascii="Segoe UI" w:hAnsi="Segoe UI" w:eastAsia="Segoe UI" w:cs="Segoe UI"/>
-          <w:i w:val="0"/>
-          <w:iCs w:val="0"/>
-          <w:caps w:val="0"/>
-          <w:color w:val="212529"/>
-          <w:spacing w:val="0"/>
-          <w:sz w:val="21"/>
-          <w:szCs w:val="21"/>
-          <w:bdr w:val="none" w:color="auto" w:sz="0" w:space="0"/>
+          <w:shd w:val="clear" w:fill="FFFFFF"/>
+        </w:rPr>
+        <w:br w:type="textWrapping"/>
+      </w:r>
+      <w:r>
+        <w:rPr>
+          <w:rFonts w:hint="default" w:ascii="Segoe UI" w:hAnsi="Segoe UI" w:eastAsia="Segoe UI" w:cs="Segoe UI"/>
+          <w:i w:val="0"/>
+          <w:iCs w:val="0"/>
+          <w:caps w:val="0"/>
+          <w:color w:val="212529"/>
+          <w:spacing w:val="0"/>
+          <w:sz w:val="21"/>
+          <w:szCs w:val="21"/>
           <w:shd w:val="clear" w:fill="FFFFFF"/>
         </w:rPr>
         <w:t>（七）工伤保险基金已支付的医疗费用；</w:t>
@@ -3547,22 +3482,20 @@
           <w:spacing w:val="0"/>
           <w:sz w:val="21"/>
           <w:szCs w:val="21"/>
-          <w:bdr w:val="none" w:color="auto" w:sz="0" w:space="0"/>
-          <w:shd w:val="clear" w:fill="FFFFFF"/>
-        </w:rPr>
-        <w:br w:type="textWrapping"/>
-      </w:r>
-      <w:r>
-        <w:rPr>
-          <w:rFonts w:hint="default" w:ascii="Segoe UI" w:hAnsi="Segoe UI" w:eastAsia="Segoe UI" w:cs="Segoe UI"/>
-          <w:i w:val="0"/>
-          <w:iCs w:val="0"/>
-          <w:caps w:val="0"/>
-          <w:color w:val="212529"/>
-          <w:spacing w:val="0"/>
-          <w:sz w:val="21"/>
-          <w:szCs w:val="21"/>
-          <w:bdr w:val="none" w:color="auto" w:sz="0" w:space="0"/>
+          <w:shd w:val="clear" w:fill="FFFFFF"/>
+        </w:rPr>
+        <w:br w:type="textWrapping"/>
+      </w:r>
+      <w:r>
+        <w:rPr>
+          <w:rFonts w:hint="default" w:ascii="Segoe UI" w:hAnsi="Segoe UI" w:eastAsia="Segoe UI" w:cs="Segoe UI"/>
+          <w:i w:val="0"/>
+          <w:iCs w:val="0"/>
+          <w:caps w:val="0"/>
+          <w:color w:val="212529"/>
+          <w:spacing w:val="0"/>
+          <w:sz w:val="21"/>
+          <w:szCs w:val="21"/>
           <w:shd w:val="clear" w:fill="FFFFFF"/>
         </w:rPr>
         <w:t>（八）本保险合同中载明的免赔额；</w:t>
@@ -3593,7 +3526,6 @@
           <w:spacing w:val="0"/>
           <w:sz w:val="21"/>
           <w:szCs w:val="21"/>
-          <w:bdr w:val="none" w:color="auto" w:sz="0" w:space="0"/>
           <w:shd w:val="clear" w:fill="FFFFFF"/>
           <w:lang w:val="en-US" w:eastAsia="zh-CN"/>
         </w:rPr>
@@ -3608,7 +3540,6 @@
           <w:spacing w:val="0"/>
           <w:sz w:val="21"/>
           <w:szCs w:val="21"/>
-          <w:bdr w:val="none" w:color="auto" w:sz="0" w:space="0"/>
           <w:shd w:val="clear" w:fill="FFFFFF"/>
           <w:lang w:eastAsia="zh-CN"/>
         </w:rPr>
@@ -3624,7 +3555,6 @@
           <w:spacing w:val="0"/>
           <w:sz w:val="21"/>
           <w:szCs w:val="21"/>
-          <w:bdr w:val="none" w:color="auto" w:sz="0" w:space="0"/>
           <w:shd w:val="clear" w:fill="FFFFFF"/>
           <w:lang w:val="en-US" w:eastAsia="zh-CN"/>
         </w:rPr>
@@ -3745,7 +3675,7 @@
     <w:lsdException w:unhideWhenUsed="0" w:uiPriority="0" w:semiHidden="0" w:name="Document Map"/>
     <w:lsdException w:unhideWhenUsed="0" w:uiPriority="0" w:semiHidden="0" w:name="Plain Text"/>
     <w:lsdException w:unhideWhenUsed="0" w:uiPriority="0" w:semiHidden="0" w:name="E-mail Signature"/>
-    <w:lsdException w:unhideWhenUsed="0" w:uiPriority="0" w:semiHidden="0" w:name="Normal (Web)"/>
+    <w:lsdException w:qFormat="1" w:unhideWhenUsed="0" w:uiPriority="0" w:semiHidden="0" w:name="Normal (Web)"/>
     <w:lsdException w:unhideWhenUsed="0" w:uiPriority="0" w:semiHidden="0" w:name="HTML Acronym"/>
     <w:lsdException w:unhideWhenUsed="0" w:uiPriority="0" w:semiHidden="0" w:name="HTML Address"/>
     <w:lsdException w:unhideWhenUsed="0" w:uiPriority="0" w:semiHidden="0" w:name="HTML Cite"/>
@@ -3940,6 +3870,7 @@
   <w:style w:type="paragraph" w:styleId="2">
     <w:name w:val="Normal (Web)"/>
     <w:basedOn w:val="1"/>
+    <w:qFormat/>
     <w:uiPriority w:val="0"/>
     <w:pPr>
       <w:spacing w:before="0" w:beforeAutospacing="1" w:after="0" w:afterAutospacing="1"/>
@@ -4208,20 +4139,4 @@
   </a:themeElements>
   <a:objectDefaults/>
 </a:theme>
-</file>
-
-<file path=customXml/item1.xml><?xml version="1.0" encoding="utf-8"?>
-<s:customData xmlns="http://www.wps.cn/officeDocument/2013/wpsCustomData" xmlns:s="http://www.wps.cn/officeDocument/2013/wpsCustomData">
-  <customSectProps>
-    <customSectPr/>
-  </customSectProps>
-</s:customData>
-</file>
-
-<file path=customXml/itemProps1.xml><?xml version="1.0" encoding="utf-8"?>
-<ds:datastoreItem xmlns:ds="http://schemas.openxmlformats.org/officeDocument/2006/customXml" ds:itemID="{B1977F7D-205B-4081-913C-38D41E755F92}">
-  <ds:schemaRefs>
-    <ds:schemaRef ds:uri="http://www.wps.cn/officeDocument/2013/wpsCustomData"/>
-  </ds:schemaRefs>
-</ds:datastoreItem>
 </file>